--- a/使用vue中遇到的问题.docx
+++ b/使用vue中遇到的问题.docx
@@ -1,24 +1,77 @@
 
 <file path=word/document.xml><?xml version="1.0" encoding="utf-8"?>
-<w:document xmlns:wpc="http://schemas.microsoft.com/office/word/2010/wordprocessingCanvas" xmlns:mc="http://schemas.openxmlformats.org/markup-compatibility/2006" xmlns:o="urn:schemas-microsoft-com:office:office" xmlns:r="http://schemas.openxmlformats.org/officeDocument/2006/relationships" xmlns:m="http://schemas.openxmlformats.org/officeDocument/2006/math" xmlns:v="urn:schemas-microsoft-com:vml" xmlns:wp14="http://schemas.microsoft.com/office/word/2010/wordprocessingDrawing" xmlns:wp="http://schemas.openxmlformats.org/drawingml/2006/wordprocessingDrawing" xmlns:w="http://schemas.openxmlformats.org/wordprocessingml/2006/main" xmlns:w14="http://schemas.microsoft.com/office/word/2010/wordml" xmlns:w10="urn:schemas-microsoft-com:office:word" xmlns:w15="http://schemas.microsoft.com/office/word/2012/wordml" xmlns:wpg="http://schemas.microsoft.com/office/word/2010/wordprocessingGroup" xmlns:wpi="http://schemas.microsoft.com/office/word/2010/wordprocessingInk" xmlns:wne="http://schemas.microsoft.com/office/word/2006/wordml" xmlns:wps="http://schemas.microsoft.com/office/word/2010/wordprocessingShape" xmlns:wpsCustomData="http://www.wps.cn/officeDocument/2013/wpsCustomData" mc:Ignorable="w14 w15 wp14">
+<w:document xmlns:wpc="http://schemas.microsoft.com/office/word/2010/wordprocessingCanvas" xmlns:cx="http://schemas.microsoft.com/office/drawing/2014/chartex" xmlns:mc="http://schemas.openxmlformats.org/markup-compatibility/2006" xmlns:o="urn:schemas-microsoft-com:office:office" xmlns:r="http://schemas.openxmlformats.org/officeDocument/2006/relationships" xmlns:m="http://schemas.openxmlformats.org/officeDocument/2006/math" xmlns:v="urn:schemas-microsoft-com:vml" xmlns:wp14="http://schemas.microsoft.com/office/word/2010/wordprocessingDrawing" xmlns:wp="http://schemas.openxmlformats.org/drawingml/2006/wordprocessingDrawing" xmlns:w10="urn:schemas-microsoft-com:office:word" xmlns:w="http://schemas.openxmlformats.org/wordprocessingml/2006/main" xmlns:w14="http://schemas.microsoft.com/office/word/2010/wordml" xmlns:w15="http://schemas.microsoft.com/office/word/2012/wordml" xmlns:w16se="http://schemas.microsoft.com/office/word/2015/wordml/symex" xmlns:wpg="http://schemas.microsoft.com/office/word/2010/wordprocessingGroup" xmlns:wpi="http://schemas.microsoft.com/office/word/2010/wordprocessingInk" xmlns:wne="http://schemas.microsoft.com/office/word/2006/wordml" xmlns:wps="http://schemas.microsoft.com/office/word/2010/wordprocessingShape" mc:Ignorable="w14 w15 w16se wp14">
   <w:body>
     <w:p>
       <w:pPr>
         <w:rPr>
-          <w:rFonts w:hint="eastAsia"/>
-          <w:b w:val="0"/>
-          <w:bCs w:val="0"/>
-          <w:shd w:val="clear" w:color="auto" w:fill="auto"/>
-        </w:rPr>
-      </w:pPr>
-      <w:r>
-        <w:rPr>
-          <w:rFonts w:hint="eastAsia"/>
-          <w:b w:val="0"/>
-          <w:bCs w:val="0"/>
-          <w:shd w:val="clear" w:color="auto" w:fill="auto"/>
-        </w:rPr>
-        <w:t>1,使用jsonp跨域请求时,不能返回数据,会被浏览器拦截</w:t>
+          <w:b w:val="0"/>
+          <w:bCs w:val="0"/>
+        </w:rPr>
+      </w:pPr>
+      <w:r>
+        <w:rPr>
+          <w:rFonts w:hint="eastAsia"/>
+          <w:b w:val="0"/>
+          <w:bCs w:val="0"/>
+        </w:rPr>
+        <w:t>1,</w:t>
+      </w:r>
+      <w:r>
+        <w:rPr>
+          <w:rFonts w:hint="eastAsia"/>
+          <w:b w:val="0"/>
+          <w:bCs w:val="0"/>
+        </w:rPr>
+        <w:t>使用</w:t>
+      </w:r>
+      <w:r>
+        <w:rPr>
+          <w:rFonts w:hint="eastAsia"/>
+          <w:b w:val="0"/>
+          <w:bCs w:val="0"/>
+        </w:rPr>
+        <w:t>jsonp</w:t>
+      </w:r>
+      <w:r>
+        <w:rPr>
+          <w:rFonts w:hint="eastAsia"/>
+          <w:b w:val="0"/>
+          <w:bCs w:val="0"/>
+        </w:rPr>
+        <w:t>跨域请求时</w:t>
+      </w:r>
+      <w:r>
+        <w:rPr>
+          <w:rFonts w:hint="eastAsia"/>
+          <w:b w:val="0"/>
+          <w:bCs w:val="0"/>
+        </w:rPr>
+        <w:t>,</w:t>
+      </w:r>
+      <w:r>
+        <w:rPr>
+          <w:rFonts w:hint="eastAsia"/>
+          <w:b w:val="0"/>
+          <w:bCs w:val="0"/>
+        </w:rPr>
+        <w:t>不能返回数据</w:t>
+      </w:r>
+      <w:r>
+        <w:rPr>
+          <w:rFonts w:hint="eastAsia"/>
+          <w:b w:val="0"/>
+          <w:bCs w:val="0"/>
+        </w:rPr>
+        <w:t>,</w:t>
+      </w:r>
+      <w:r>
+        <w:rPr>
+          <w:rFonts w:hint="eastAsia"/>
+          <w:b w:val="0"/>
+          <w:bCs w:val="0"/>
+        </w:rPr>
+        <w:t>会被浏览器拦截</w:t>
       </w:r>
     </w:p>
     <w:p>
@@ -26,14 +79,13 @@
         <w:rPr>
           <w:b w:val="0"/>
           <w:bCs w:val="0"/>
-          <w:shd w:val="clear" w:color="auto" w:fill="auto"/>
-        </w:rPr>
-      </w:pPr>
-      <w:r>
-        <w:rPr>
-          <w:b w:val="0"/>
-          <w:bCs w:val="0"/>
-          <w:shd w:val="clear" w:color="auto" w:fill="auto"/>
+        </w:rPr>
+      </w:pPr>
+      <w:r>
+        <w:rPr>
+          <w:b w:val="0"/>
+          <w:bCs w:val="0"/>
+          <w:noProof/>
         </w:rPr>
         <w:drawing>
           <wp:inline distT="0" distB="0" distL="0" distR="0">
@@ -53,7 +105,7 @@
                     </pic:cNvPicPr>
                   </pic:nvPicPr>
                   <pic:blipFill>
-                    <a:blip r:embed="rId4"/>
+                    <a:blip r:embed="rId6"/>
                     <a:stretch>
                       <a:fillRect/>
                     </a:stretch>
@@ -79,36 +131,79 @@
         <w:rPr>
           <w:b w:val="0"/>
           <w:bCs w:val="0"/>
-          <w:shd w:val="clear" w:color="auto" w:fill="auto"/>
-        </w:rPr>
-      </w:pPr>
-      <w:r>
-        <w:rPr>
-          <w:rFonts w:hint="eastAsia"/>
-          <w:b w:val="0"/>
-          <w:bCs w:val="0"/>
-          <w:shd w:val="clear" w:color="auto" w:fill="auto"/>
-        </w:rPr>
-        <w:t>原因是没有</w:t>
-      </w:r>
-      <w:r>
-        <w:rPr>
-          <w:rFonts w:hint="eastAsia"/>
-          <w:b w:val="0"/>
-          <w:bCs w:val="0"/>
-          <w:shd w:val="clear" w:color="auto" w:fill="auto"/>
-          <w:lang w:val="en-US" w:eastAsia="zh-CN"/>
-        </w:rPr>
-        <w:t>把</w:t>
-      </w:r>
-      <w:r>
-        <w:rPr>
-          <w:rFonts w:hint="eastAsia"/>
-          <w:b w:val="0"/>
-          <w:bCs w:val="0"/>
-          <w:shd w:val="clear" w:color="auto" w:fill="auto"/>
-        </w:rPr>
-        <w:t>url里面的callback的值返回回来,不能直接res.send({...}),正确格式是</w:t>
+        </w:rPr>
+      </w:pPr>
+      <w:r>
+        <w:rPr>
+          <w:rFonts w:hint="eastAsia"/>
+          <w:b w:val="0"/>
+          <w:bCs w:val="0"/>
+        </w:rPr>
+        <w:t>原因是没有把</w:t>
+      </w:r>
+      <w:r>
+        <w:rPr>
+          <w:rFonts w:hint="eastAsia"/>
+          <w:b w:val="0"/>
+          <w:bCs w:val="0"/>
+        </w:rPr>
+        <w:t>url</w:t>
+      </w:r>
+      <w:r>
+        <w:rPr>
+          <w:rFonts w:hint="eastAsia"/>
+          <w:b w:val="0"/>
+          <w:bCs w:val="0"/>
+        </w:rPr>
+        <w:t>里面的</w:t>
+      </w:r>
+      <w:r>
+        <w:rPr>
+          <w:rFonts w:hint="eastAsia"/>
+          <w:b w:val="0"/>
+          <w:bCs w:val="0"/>
+        </w:rPr>
+        <w:t>callback</w:t>
+      </w:r>
+      <w:r>
+        <w:rPr>
+          <w:rFonts w:hint="eastAsia"/>
+          <w:b w:val="0"/>
+          <w:bCs w:val="0"/>
+        </w:rPr>
+        <w:t>的值返回回来</w:t>
+      </w:r>
+      <w:r>
+        <w:rPr>
+          <w:rFonts w:hint="eastAsia"/>
+          <w:b w:val="0"/>
+          <w:bCs w:val="0"/>
+        </w:rPr>
+        <w:t>,</w:t>
+      </w:r>
+      <w:r>
+        <w:rPr>
+          <w:rFonts w:hint="eastAsia"/>
+          <w:b w:val="0"/>
+          <w:bCs w:val="0"/>
+        </w:rPr>
+        <w:t>不能直接</w:t>
+      </w:r>
+      <w:r>
+        <w:rPr>
+          <w:rFonts w:hint="eastAsia"/>
+          <w:b w:val="0"/>
+          <w:bCs w:val="0"/>
+        </w:rPr>
+        <w:t>res.send({...}),</w:t>
+      </w:r>
+      <w:r>
+        <w:rPr>
+          <w:rFonts w:hint="eastAsia"/>
+          <w:b w:val="0"/>
+          <w:bCs w:val="0"/>
+        </w:rPr>
+        <w:t>正确格式是</w:t>
       </w:r>
     </w:p>
     <w:p>
@@ -124,7 +219,6 @@
           <w:color w:val="000000"/>
           <w:sz w:val="24"/>
           <w:szCs w:val="24"/>
-          <w:shd w:val="clear" w:color="auto" w:fill="auto"/>
         </w:rPr>
       </w:pPr>
       <w:r>
@@ -135,7 +229,6 @@
           <w:color w:val="000000"/>
           <w:sz w:val="24"/>
           <w:szCs w:val="24"/>
-          <w:shd w:val="clear" w:color="auto" w:fill="auto"/>
         </w:rPr>
         <w:t>  </w:t>
       </w:r>
@@ -147,7 +240,6 @@
           <w:color w:val="001080"/>
           <w:sz w:val="24"/>
           <w:szCs w:val="24"/>
-          <w:shd w:val="clear" w:color="auto" w:fill="auto"/>
         </w:rPr>
         <w:t>res</w:t>
       </w:r>
@@ -159,7 +251,6 @@
           <w:color w:val="000000"/>
           <w:sz w:val="24"/>
           <w:szCs w:val="24"/>
-          <w:shd w:val="clear" w:color="auto" w:fill="auto"/>
         </w:rPr>
         <w:t>.</w:t>
       </w:r>
@@ -171,7 +262,6 @@
           <w:color w:val="795E26"/>
           <w:sz w:val="24"/>
           <w:szCs w:val="24"/>
-          <w:shd w:val="clear" w:color="auto" w:fill="auto"/>
         </w:rPr>
         <w:t>send</w:t>
       </w:r>
@@ -183,7 +273,6 @@
           <w:color w:val="000000"/>
           <w:sz w:val="24"/>
           <w:szCs w:val="24"/>
-          <w:shd w:val="clear" w:color="auto" w:fill="auto"/>
         </w:rPr>
         <w:t>(</w:t>
       </w:r>
@@ -195,7 +284,6 @@
           <w:color w:val="001080"/>
           <w:sz w:val="24"/>
           <w:szCs w:val="24"/>
-          <w:shd w:val="clear" w:color="auto" w:fill="auto"/>
         </w:rPr>
         <w:t>req</w:t>
       </w:r>
@@ -207,7 +295,6 @@
           <w:color w:val="000000"/>
           <w:sz w:val="24"/>
           <w:szCs w:val="24"/>
-          <w:shd w:val="clear" w:color="auto" w:fill="auto"/>
         </w:rPr>
         <w:t>.</w:t>
       </w:r>
@@ -219,7 +306,6 @@
           <w:color w:val="001080"/>
           <w:sz w:val="24"/>
           <w:szCs w:val="24"/>
-          <w:shd w:val="clear" w:color="auto" w:fill="auto"/>
         </w:rPr>
         <w:t>query</w:t>
       </w:r>
@@ -231,7 +317,6 @@
           <w:color w:val="000000"/>
           <w:sz w:val="24"/>
           <w:szCs w:val="24"/>
-          <w:shd w:val="clear" w:color="auto" w:fill="auto"/>
         </w:rPr>
         <w:t>.</w:t>
       </w:r>
@@ -243,7 +328,6 @@
           <w:color w:val="001080"/>
           <w:sz w:val="24"/>
           <w:szCs w:val="24"/>
-          <w:shd w:val="clear" w:color="auto" w:fill="auto"/>
         </w:rPr>
         <w:t>callback</w:t>
       </w:r>
@@ -255,7 +339,6 @@
           <w:color w:val="000000"/>
           <w:sz w:val="24"/>
           <w:szCs w:val="24"/>
-          <w:shd w:val="clear" w:color="auto" w:fill="auto"/>
         </w:rPr>
         <w:t>+</w:t>
       </w:r>
@@ -267,9 +350,30 @@
           <w:color w:val="A31515"/>
           <w:sz w:val="24"/>
           <w:szCs w:val="24"/>
-          <w:shd w:val="clear" w:color="auto" w:fill="auto"/>
-        </w:rPr>
-        <w:t>"({'message' : '添加成功','code' : 1})"</w:t>
+        </w:rPr>
+        <w:t>"({'message' : '</w:t>
+      </w:r>
+      <w:r>
+        <w:rPr>
+          <w:rFonts w:ascii="Consolas" w:hAnsi="Consolas"/>
+          <w:b w:val="0"/>
+          <w:bCs w:val="0"/>
+          <w:color w:val="A31515"/>
+          <w:sz w:val="24"/>
+          <w:szCs w:val="24"/>
+        </w:rPr>
+        <w:t>添加成功</w:t>
+      </w:r>
+      <w:r>
+        <w:rPr>
+          <w:rFonts w:ascii="Consolas" w:hAnsi="Consolas"/>
+          <w:b w:val="0"/>
+          <w:bCs w:val="0"/>
+          <w:color w:val="A31515"/>
+          <w:sz w:val="24"/>
+          <w:szCs w:val="24"/>
+        </w:rPr>
+        <w:t>','code' : 1})"</w:t>
       </w:r>
       <w:r>
         <w:rPr>
@@ -279,7 +383,6 @@
           <w:color w:val="000000"/>
           <w:sz w:val="24"/>
           <w:szCs w:val="24"/>
-          <w:shd w:val="clear" w:color="auto" w:fill="auto"/>
         </w:rPr>
         <w:t>);</w:t>
       </w:r>
@@ -287,18 +390,15 @@
     <w:p>
       <w:pPr>
         <w:rPr>
-          <w:rFonts w:hint="eastAsia"/>
-          <w:b w:val="0"/>
-          <w:bCs w:val="0"/>
-          <w:shd w:val="clear" w:color="auto" w:fill="auto"/>
-        </w:rPr>
-      </w:pPr>
-      <w:r>
-        <w:rPr>
-          <w:rFonts w:hint="eastAsia"/>
-          <w:b w:val="0"/>
-          <w:bCs w:val="0"/>
-          <w:shd w:val="clear" w:color="auto" w:fill="auto"/>
+          <w:b w:val="0"/>
+          <w:bCs w:val="0"/>
+        </w:rPr>
+      </w:pPr>
+      <w:r>
+        <w:rPr>
+          <w:rFonts w:hint="eastAsia"/>
+          <w:b w:val="0"/>
+          <w:bCs w:val="0"/>
         </w:rPr>
         <w:t>才能拿到数据</w:t>
       </w:r>
@@ -310,64 +410,79 @@
           <w:numId w:val="1"/>
         </w:numPr>
         <w:rPr>
-          <w:rFonts w:hint="eastAsia"/>
-          <w:b w:val="0"/>
-          <w:bCs w:val="0"/>
-          <w:shd w:val="clear" w:color="auto" w:fill="auto"/>
-          <w:lang w:val="en-US" w:eastAsia="zh-CN"/>
-        </w:rPr>
-      </w:pPr>
-      <w:r>
-        <w:rPr>
-          <w:rFonts w:hint="eastAsia"/>
-          <w:b w:val="0"/>
-          <w:bCs w:val="0"/>
-          <w:shd w:val="clear" w:color="auto" w:fill="auto"/>
-          <w:lang w:val="en-US" w:eastAsia="zh-CN"/>
-        </w:rPr>
-        <w:t>必须用真机模拟一下移动端项目  可以手机下载chrome，点击手机的调试功能</w:t>
+          <w:b w:val="0"/>
+          <w:bCs w:val="0"/>
+        </w:rPr>
+      </w:pPr>
+      <w:r>
+        <w:rPr>
+          <w:rFonts w:hint="eastAsia"/>
+          <w:b w:val="0"/>
+          <w:bCs w:val="0"/>
+        </w:rPr>
+        <w:t>必须用真机模拟一下移动端项目</w:t>
+      </w:r>
+      <w:r>
+        <w:rPr>
+          <w:rFonts w:hint="eastAsia"/>
+          <w:b w:val="0"/>
+          <w:bCs w:val="0"/>
+        </w:rPr>
+        <w:t xml:space="preserve">  </w:t>
+      </w:r>
+      <w:r>
+        <w:rPr>
+          <w:rFonts w:hint="eastAsia"/>
+          <w:b w:val="0"/>
+          <w:bCs w:val="0"/>
+        </w:rPr>
+        <w:t>可以手机下载</w:t>
+      </w:r>
+      <w:r>
+        <w:rPr>
+          <w:rFonts w:hint="eastAsia"/>
+          <w:b w:val="0"/>
+          <w:bCs w:val="0"/>
+        </w:rPr>
+        <w:t>chrome</w:t>
+      </w:r>
+      <w:r>
+        <w:rPr>
+          <w:rFonts w:hint="eastAsia"/>
+          <w:b w:val="0"/>
+          <w:bCs w:val="0"/>
+        </w:rPr>
+        <w:t>，点击手机的调试功能</w:t>
       </w:r>
     </w:p>
     <w:p>
       <w:pPr>
-        <w:numPr>
-          <w:numId w:val="0"/>
-        </w:numPr>
-        <w:rPr>
-          <w:rFonts w:hint="eastAsia"/>
-          <w:b w:val="0"/>
-          <w:bCs w:val="0"/>
-          <w:shd w:val="clear" w:color="auto" w:fill="auto"/>
-          <w:lang w:val="en-US" w:eastAsia="zh-CN"/>
-        </w:rPr>
-      </w:pPr>
-      <w:r>
-        <w:rPr>
-          <w:rFonts w:hint="eastAsia"/>
-          <w:b w:val="0"/>
-          <w:bCs w:val="0"/>
-          <w:shd w:val="clear" w:color="auto" w:fill="auto"/>
-          <w:lang w:val="en-US" w:eastAsia="zh-CN"/>
+        <w:rPr>
+          <w:b w:val="0"/>
+          <w:bCs w:val="0"/>
+        </w:rPr>
+      </w:pPr>
+      <w:r>
+        <w:rPr>
+          <w:rFonts w:hint="eastAsia"/>
+          <w:b w:val="0"/>
+          <w:bCs w:val="0"/>
         </w:rPr>
         <w:t>否则则会出现下面的两种差异</w:t>
       </w:r>
     </w:p>
     <w:p>
       <w:pPr>
-        <w:numPr>
-          <w:numId w:val="0"/>
-        </w:numPr>
-        <w:rPr>
-          <w:b w:val="0"/>
-          <w:bCs w:val="0"/>
-          <w:shd w:val="clear" w:color="auto" w:fill="auto"/>
-        </w:rPr>
-      </w:pPr>
-      <w:r>
-        <w:rPr>
-          <w:b w:val="0"/>
-          <w:bCs w:val="0"/>
-          <w:shd w:val="clear" w:color="auto" w:fill="auto"/>
+        <w:rPr>
+          <w:b w:val="0"/>
+          <w:bCs w:val="0"/>
+        </w:rPr>
+      </w:pPr>
+      <w:r>
+        <w:rPr>
+          <w:b w:val="0"/>
+          <w:bCs w:val="0"/>
+          <w:noProof/>
         </w:rPr>
         <w:drawing>
           <wp:inline distT="0" distB="0" distL="114300" distR="114300">
@@ -387,7 +502,7 @@
                     </pic:cNvPicPr>
                   </pic:nvPicPr>
                   <pic:blipFill>
-                    <a:blip r:embed="rId5"/>
+                    <a:blip r:embed="rId7"/>
                     <a:stretch>
                       <a:fillRect/>
                     </a:stretch>
@@ -415,7 +530,7 @@
         <w:rPr>
           <w:b w:val="0"/>
           <w:bCs w:val="0"/>
-          <w:shd w:val="clear" w:color="auto" w:fill="auto"/>
+          <w:noProof/>
         </w:rPr>
         <w:drawing>
           <wp:inline distT="0" distB="0" distL="114300" distR="114300">
@@ -435,7 +550,7 @@
                     </pic:cNvPicPr>
                   </pic:nvPicPr>
                   <pic:blipFill>
-                    <a:blip r:embed="rId6"/>
+                    <a:blip r:embed="rId8"/>
                     <a:stretch>
                       <a:fillRect/>
                     </a:stretch>
@@ -466,24 +581,66 @@
           <w:ilvl w:val="0"/>
           <w:numId w:val="1"/>
         </w:numPr>
-        <w:ind w:left="0" w:leftChars="0" w:firstLine="0" w:firstLineChars="0"/>
-        <w:rPr>
-          <w:rFonts w:hint="eastAsia"/>
-          <w:b w:val="0"/>
-          <w:bCs w:val="0"/>
-          <w:shd w:val="clear" w:color="auto" w:fill="auto"/>
-          <w:lang w:val="en-US" w:eastAsia="zh-CN"/>
-        </w:rPr>
-      </w:pPr>
-      <w:r>
-        <w:rPr>
-          <w:rFonts w:hint="eastAsia"/>
-          <w:b w:val="0"/>
-          <w:bCs w:val="0"/>
-          <w:shd w:val="clear" w:color="auto" w:fill="auto"/>
-          <w:lang w:val="en-US" w:eastAsia="zh-CN"/>
-        </w:rPr>
-        <w:t>移动端项目尽量不用vh这个尺寸单位，上面的原因就是因为使用了vh属性，当出现输入框或浏览器自带的下面的下边，都会影响总高度，从而出现布局乱掉，改用vw效果好很多</w:t>
+        <w:rPr>
+          <w:b w:val="0"/>
+          <w:bCs w:val="0"/>
+        </w:rPr>
+      </w:pPr>
+      <w:r>
+        <w:rPr>
+          <w:rFonts w:hint="eastAsia"/>
+          <w:b w:val="0"/>
+          <w:bCs w:val="0"/>
+        </w:rPr>
+        <w:t>移动端项目尽量不用</w:t>
+      </w:r>
+      <w:r>
+        <w:rPr>
+          <w:rFonts w:hint="eastAsia"/>
+          <w:b w:val="0"/>
+          <w:bCs w:val="0"/>
+        </w:rPr>
+        <w:t>vh</w:t>
+      </w:r>
+      <w:r>
+        <w:rPr>
+          <w:rFonts w:hint="eastAsia"/>
+          <w:b w:val="0"/>
+          <w:bCs w:val="0"/>
+        </w:rPr>
+        <w:t>这个尺寸单位，上面的原因就是因为使用了</w:t>
+      </w:r>
+      <w:r>
+        <w:rPr>
+          <w:rFonts w:hint="eastAsia"/>
+          <w:b w:val="0"/>
+          <w:bCs w:val="0"/>
+        </w:rPr>
+        <w:t>vh</w:t>
+      </w:r>
+      <w:r>
+        <w:rPr>
+          <w:rFonts w:hint="eastAsia"/>
+          <w:b w:val="0"/>
+          <w:bCs w:val="0"/>
+        </w:rPr>
+        <w:t>属性，当出现输入框或浏览器自带的下面的下边，都会影响总高度，从而出现布局乱掉，改用</w:t>
+      </w:r>
+      <w:r>
+        <w:rPr>
+          <w:rFonts w:hint="eastAsia"/>
+          <w:b w:val="0"/>
+          <w:bCs w:val="0"/>
+        </w:rPr>
+        <w:t>vw</w:t>
+      </w:r>
+      <w:r>
+        <w:rPr>
+          <w:rFonts w:hint="eastAsia"/>
+          <w:b w:val="0"/>
+          <w:bCs w:val="0"/>
+        </w:rPr>
+        <w:t>效果好很多</w:t>
       </w:r>
     </w:p>
     <w:p>
@@ -492,22 +649,16 @@
           <w:ilvl w:val="0"/>
           <w:numId w:val="1"/>
         </w:numPr>
-        <w:ind w:left="0" w:leftChars="0" w:firstLine="0" w:firstLineChars="0"/>
-        <w:rPr>
-          <w:rFonts w:hint="default"/>
-          <w:b w:val="0"/>
-          <w:bCs w:val="0"/>
-          <w:shd w:val="clear" w:color="auto" w:fill="auto"/>
-          <w:lang w:val="en-US" w:eastAsia="zh-CN"/>
-        </w:rPr>
-      </w:pPr>
-      <w:r>
-        <w:rPr>
-          <w:rFonts w:hint="eastAsia"/>
-          <w:b w:val="0"/>
-          <w:bCs w:val="0"/>
-          <w:shd w:val="clear" w:color="auto" w:fill="auto"/>
-          <w:lang w:val="en-US" w:eastAsia="zh-CN"/>
+        <w:rPr>
+          <w:b w:val="0"/>
+          <w:bCs w:val="0"/>
+        </w:rPr>
+      </w:pPr>
+      <w:r>
+        <w:rPr>
+          <w:rFonts w:hint="eastAsia"/>
+          <w:b w:val="0"/>
+          <w:bCs w:val="0"/>
         </w:rPr>
         <w:t>同一个标签绑定多个方法用；分号隔开，必须加（）调用才能执行</w:t>
       </w:r>
@@ -518,24 +669,26 @@
           <w:ilvl w:val="0"/>
           <w:numId w:val="1"/>
         </w:numPr>
-        <w:ind w:left="0" w:leftChars="0" w:firstLine="0" w:firstLineChars="0"/>
-        <w:rPr>
-          <w:rFonts w:hint="default"/>
-          <w:b w:val="0"/>
-          <w:bCs w:val="0"/>
-          <w:shd w:val="clear" w:color="auto" w:fill="auto"/>
-          <w:lang w:val="en-US" w:eastAsia="zh-CN"/>
-        </w:rPr>
-      </w:pPr>
-      <w:r>
-        <w:rPr>
-          <w:rFonts w:hint="eastAsia"/>
-          <w:b w:val="0"/>
-          <w:bCs w:val="0"/>
-          <w:shd w:val="clear" w:color="auto" w:fill="auto"/>
-          <w:lang w:val="en-US" w:eastAsia="zh-CN"/>
-        </w:rPr>
-        <w:t xml:space="preserve">删除对象属性  delete obj.arr </w:t>
+        <w:rPr>
+          <w:b w:val="0"/>
+          <w:bCs w:val="0"/>
+        </w:rPr>
+      </w:pPr>
+      <w:r>
+        <w:rPr>
+          <w:rFonts w:hint="eastAsia"/>
+          <w:b w:val="0"/>
+          <w:bCs w:val="0"/>
+        </w:rPr>
+        <w:t>删除对象属性</w:t>
+      </w:r>
+      <w:r>
+        <w:rPr>
+          <w:rFonts w:hint="eastAsia"/>
+          <w:b w:val="0"/>
+          <w:bCs w:val="0"/>
+        </w:rPr>
+        <w:t xml:space="preserve">  delete obj.arr </w:t>
       </w:r>
     </w:p>
     <w:p>
@@ -544,49 +697,186 @@
           <w:ilvl w:val="0"/>
           <w:numId w:val="1"/>
         </w:numPr>
-        <w:ind w:left="0" w:leftChars="0" w:firstLine="0" w:firstLineChars="0"/>
-        <w:rPr>
-          <w:rFonts w:hint="default"/>
-          <w:b w:val="0"/>
-          <w:bCs w:val="0"/>
-          <w:shd w:val="clear" w:color="auto" w:fill="auto"/>
-          <w:lang w:val="en-US" w:eastAsia="zh-CN"/>
-        </w:rPr>
-      </w:pPr>
-      <w:r>
-        <w:rPr>
-          <w:rFonts w:hint="eastAsia"/>
-          <w:b w:val="0"/>
-          <w:bCs w:val="0"/>
-          <w:shd w:val="clear" w:color="auto" w:fill="auto"/>
-          <w:lang w:val="en-US" w:eastAsia="zh-CN"/>
-        </w:rPr>
-        <w:t>当要处理两个axios 也就是ajax请求时，需要用到执行的相互顺序，可以用ES6的promiss方法，官网的new promiss测试时不能按顺序执行，需要执行的简要方法如下</w:t>
+        <w:rPr>
+          <w:b w:val="0"/>
+          <w:bCs w:val="0"/>
+        </w:rPr>
+      </w:pPr>
+      <w:r>
+        <w:rPr>
+          <w:rFonts w:hint="eastAsia"/>
+          <w:b w:val="0"/>
+          <w:bCs w:val="0"/>
+        </w:rPr>
+        <w:t>当要处理两个</w:t>
+      </w:r>
+      <w:r>
+        <w:rPr>
+          <w:rFonts w:hint="eastAsia"/>
+          <w:b w:val="0"/>
+          <w:bCs w:val="0"/>
+        </w:rPr>
+        <w:t xml:space="preserve">axios </w:t>
+      </w:r>
+      <w:r>
+        <w:rPr>
+          <w:rFonts w:hint="eastAsia"/>
+          <w:b w:val="0"/>
+          <w:bCs w:val="0"/>
+        </w:rPr>
+        <w:t>也就是</w:t>
+      </w:r>
+      <w:r>
+        <w:rPr>
+          <w:rFonts w:hint="eastAsia"/>
+          <w:b w:val="0"/>
+          <w:bCs w:val="0"/>
+        </w:rPr>
+        <w:t>ajax</w:t>
+      </w:r>
+      <w:r>
+        <w:rPr>
+          <w:rFonts w:hint="eastAsia"/>
+          <w:b w:val="0"/>
+          <w:bCs w:val="0"/>
+        </w:rPr>
+        <w:t>请求时，需要用到执行的相互顺序，可以用</w:t>
+      </w:r>
+      <w:r>
+        <w:rPr>
+          <w:rFonts w:hint="eastAsia"/>
+          <w:b w:val="0"/>
+          <w:bCs w:val="0"/>
+        </w:rPr>
+        <w:t>ES6</w:t>
+      </w:r>
+      <w:r>
+        <w:rPr>
+          <w:rFonts w:hint="eastAsia"/>
+          <w:b w:val="0"/>
+          <w:bCs w:val="0"/>
+        </w:rPr>
+        <w:t>的</w:t>
+      </w:r>
+      <w:r>
+        <w:rPr>
+          <w:rFonts w:hint="eastAsia"/>
+          <w:b w:val="0"/>
+          <w:bCs w:val="0"/>
+        </w:rPr>
+        <w:t>promiss</w:t>
+      </w:r>
+      <w:r>
+        <w:rPr>
+          <w:rFonts w:hint="eastAsia"/>
+          <w:b w:val="0"/>
+          <w:bCs w:val="0"/>
+        </w:rPr>
+        <w:t>方法，官网的</w:t>
+      </w:r>
+      <w:r>
+        <w:rPr>
+          <w:rFonts w:hint="eastAsia"/>
+          <w:b w:val="0"/>
+          <w:bCs w:val="0"/>
+        </w:rPr>
+        <w:t>new promiss</w:t>
+      </w:r>
+      <w:r>
+        <w:rPr>
+          <w:rFonts w:hint="eastAsia"/>
+          <w:b w:val="0"/>
+          <w:bCs w:val="0"/>
+        </w:rPr>
+        <w:t>测试时不能按顺序执行，需要执行的简要方法如下</w:t>
       </w:r>
     </w:p>
     <w:p>
       <w:pPr>
-        <w:numPr>
-          <w:numId w:val="0"/>
-        </w:numPr>
-        <w:ind w:leftChars="0"/>
-        <w:rPr>
-          <w:rFonts w:hint="eastAsia"/>
-          <w:b w:val="0"/>
-          <w:bCs w:val="0"/>
-          <w:shd w:val="clear" w:color="auto" w:fill="auto"/>
-          <w:lang w:val="en-US" w:eastAsia="zh-CN"/>
-        </w:rPr>
-      </w:pPr>
-      <w:r>
-        <w:rPr>
-          <w:rFonts w:hint="eastAsia"/>
-          <w:b w:val="0"/>
-          <w:bCs w:val="0"/>
-          <w:shd w:val="clear" w:color="auto" w:fill="auto"/>
-          <w:lang w:val="en-US" w:eastAsia="zh-CN"/>
-        </w:rPr>
-        <w:t xml:space="preserve"> 步骤1，把需要执行的异步操作包装进promiss中，把下一个函数需要执行open（）的位置写在异步操作内部（实际上是open变量是下一个要执行的函数）</w:t>
+        <w:rPr>
+          <w:b w:val="0"/>
+          <w:bCs w:val="0"/>
+        </w:rPr>
+      </w:pPr>
+      <w:r>
+        <w:rPr>
+          <w:rFonts w:hint="eastAsia"/>
+          <w:b w:val="0"/>
+          <w:bCs w:val="0"/>
+        </w:rPr>
+        <w:t xml:space="preserve"> </w:t>
+      </w:r>
+      <w:r>
+        <w:rPr>
+          <w:rFonts w:hint="eastAsia"/>
+          <w:b w:val="0"/>
+          <w:bCs w:val="0"/>
+        </w:rPr>
+        <w:t>步骤</w:t>
+      </w:r>
+      <w:r>
+        <w:rPr>
+          <w:rFonts w:hint="eastAsia"/>
+          <w:b w:val="0"/>
+          <w:bCs w:val="0"/>
+        </w:rPr>
+        <w:t>1</w:t>
+      </w:r>
+      <w:r>
+        <w:rPr>
+          <w:rFonts w:hint="eastAsia"/>
+          <w:b w:val="0"/>
+          <w:bCs w:val="0"/>
+        </w:rPr>
+        <w:t>，把需要执行的异步操作包装进</w:t>
+      </w:r>
+      <w:r>
+        <w:rPr>
+          <w:rFonts w:hint="eastAsia"/>
+          <w:b w:val="0"/>
+          <w:bCs w:val="0"/>
+        </w:rPr>
+        <w:t>promiss</w:t>
+      </w:r>
+      <w:r>
+        <w:rPr>
+          <w:rFonts w:hint="eastAsia"/>
+          <w:b w:val="0"/>
+          <w:bCs w:val="0"/>
+        </w:rPr>
+        <w:t>中，把下一个函数需要执行</w:t>
+      </w:r>
+      <w:r>
+        <w:rPr>
+          <w:rFonts w:hint="eastAsia"/>
+          <w:b w:val="0"/>
+          <w:bCs w:val="0"/>
+        </w:rPr>
+        <w:t>open</w:t>
+      </w:r>
+      <w:r>
+        <w:rPr>
+          <w:rFonts w:hint="eastAsia"/>
+          <w:b w:val="0"/>
+          <w:bCs w:val="0"/>
+        </w:rPr>
+        <w:t>（）的位置写在异步操作内部（实际上是</w:t>
+      </w:r>
+      <w:r>
+        <w:rPr>
+          <w:rFonts w:hint="eastAsia"/>
+          <w:b w:val="0"/>
+          <w:bCs w:val="0"/>
+        </w:rPr>
+        <w:t>open</w:t>
+      </w:r>
+      <w:r>
+        <w:rPr>
+          <w:rFonts w:hint="eastAsia"/>
+          <w:b w:val="0"/>
+          <w:bCs w:val="0"/>
+        </w:rPr>
+        <w:t>变量是下一个要执行的函数）</w:t>
       </w:r>
     </w:p>
     <w:p>
@@ -595,22 +885,17 @@
           <w:ilvl w:val="0"/>
           <w:numId w:val="2"/>
         </w:numPr>
-        <w:ind w:leftChars="0" w:firstLine="420" w:firstLineChars="0"/>
-        <w:rPr>
-          <w:rFonts w:hint="eastAsia"/>
-          <w:b w:val="0"/>
-          <w:bCs w:val="0"/>
-          <w:shd w:val="clear" w:color="auto" w:fill="auto"/>
-          <w:lang w:val="en-US" w:eastAsia="zh-CN"/>
-        </w:rPr>
-      </w:pPr>
-      <w:r>
-        <w:rPr>
-          <w:rFonts w:hint="eastAsia"/>
-          <w:b w:val="0"/>
-          <w:bCs w:val="0"/>
-          <w:shd w:val="clear" w:color="auto" w:fill="auto"/>
-          <w:lang w:val="en-US" w:eastAsia="zh-CN"/>
+        <w:ind w:firstLine="420"/>
+        <w:rPr>
+          <w:b w:val="0"/>
+          <w:bCs w:val="0"/>
+        </w:rPr>
+      </w:pPr>
+      <w:r>
+        <w:rPr>
+          <w:rFonts w:hint="eastAsia"/>
+          <w:b w:val="0"/>
+          <w:bCs w:val="0"/>
         </w:rPr>
         <w:t>赋值到变量中，</w:t>
       </w:r>
@@ -620,20 +905,41 @@
           <w:b w:val="0"/>
           <w:bCs w:val="0"/>
           <w:color w:val="0000FF"/>
-          <w:shd w:val="clear" w:color="auto" w:fill="auto"/>
-          <w:lang w:val="en-US" w:eastAsia="zh-CN"/>
-        </w:rPr>
-        <w:t xml:space="preserve">必须通过函数的return </w:t>
-      </w:r>
-      <w:r>
-        <w:rPr>
-          <w:rFonts w:hint="eastAsia"/>
-          <w:b w:val="0"/>
-          <w:bCs w:val="0"/>
-          <w:shd w:val="clear" w:color="auto" w:fill="auto"/>
-          <w:lang w:val="en-US" w:eastAsia="zh-CN"/>
-        </w:rPr>
-        <w:t>返回promiss对象才行</w:t>
+        </w:rPr>
+        <w:t>必须通过函数的</w:t>
+      </w:r>
+      <w:r>
+        <w:rPr>
+          <w:rFonts w:hint="eastAsia"/>
+          <w:b w:val="0"/>
+          <w:bCs w:val="0"/>
+          <w:color w:val="0000FF"/>
+        </w:rPr>
+        <w:t xml:space="preserve">return </w:t>
+      </w:r>
+      <w:r>
+        <w:rPr>
+          <w:rFonts w:hint="eastAsia"/>
+          <w:b w:val="0"/>
+          <w:bCs w:val="0"/>
+        </w:rPr>
+        <w:t>返回</w:t>
+      </w:r>
+      <w:r>
+        <w:rPr>
+          <w:rFonts w:hint="eastAsia"/>
+          <w:b w:val="0"/>
+          <w:bCs w:val="0"/>
+        </w:rPr>
+        <w:t>promiss</w:t>
+      </w:r>
+      <w:r>
+        <w:rPr>
+          <w:rFonts w:hint="eastAsia"/>
+          <w:b w:val="0"/>
+          <w:bCs w:val="0"/>
+        </w:rPr>
+        <w:t>对象才行</w:t>
       </w:r>
     </w:p>
     <w:p>
@@ -642,44 +948,35 @@
           <w:ilvl w:val="0"/>
           <w:numId w:val="2"/>
         </w:numPr>
-        <w:ind w:leftChars="0" w:firstLine="420" w:firstLineChars="0"/>
-        <w:rPr>
-          <w:rFonts w:hint="default"/>
-          <w:b w:val="0"/>
-          <w:bCs w:val="0"/>
-          <w:shd w:val="clear" w:color="auto" w:fill="auto"/>
-          <w:lang w:val="en-US" w:eastAsia="zh-CN"/>
-        </w:rPr>
-      </w:pPr>
-      <w:r>
-        <w:rPr>
-          <w:rFonts w:hint="eastAsia"/>
-          <w:b w:val="0"/>
-          <w:bCs w:val="0"/>
-          <w:shd w:val="clear" w:color="auto" w:fill="auto"/>
-          <w:lang w:val="en-US" w:eastAsia="zh-CN"/>
+        <w:ind w:firstLine="420"/>
+        <w:rPr>
+          <w:b w:val="0"/>
+          <w:bCs w:val="0"/>
+        </w:rPr>
+      </w:pPr>
+      <w:r>
+        <w:rPr>
+          <w:rFonts w:hint="eastAsia"/>
+          <w:b w:val="0"/>
+          <w:bCs w:val="0"/>
         </w:rPr>
         <w:t>第一个执行的函数需要加（）表示开始运行</w:t>
       </w:r>
     </w:p>
     <w:p>
-      <w:pPr>
-        <w:numPr>
-          <w:numId w:val="0"/>
-        </w:numPr>
-        <w:ind w:leftChars="0"/>
-      </w:pPr>
-      <w:r>
-        <w:rPr>
-          <w:rFonts w:hint="eastAsia"/>
-          <w:b w:val="0"/>
-          <w:bCs w:val="0"/>
-          <w:shd w:val="clear" w:color="auto" w:fill="auto"/>
-          <w:lang w:val="en-US" w:eastAsia="zh-CN"/>
-        </w:rPr>
+      <w:r>
+        <w:rPr>
+          <w:rFonts w:hint="eastAsia"/>
+          <w:b w:val="0"/>
+          <w:bCs w:val="0"/>
+        </w:rPr>
+        <w:lastRenderedPageBreak/>
         <w:t xml:space="preserve">  </w:t>
       </w:r>
       <w:r>
+        <w:rPr>
+          <w:noProof/>
+        </w:rPr>
         <w:drawing>
           <wp:inline distT="0" distB="0" distL="114300" distR="114300">
             <wp:extent cx="2235835" cy="1285875"/>
@@ -698,7 +995,7 @@
                     </pic:cNvPicPr>
                   </pic:nvPicPr>
                   <pic:blipFill>
-                    <a:blip r:embed="rId7"/>
+                    <a:blip r:embed="rId9"/>
                     <a:stretch>
                       <a:fillRect/>
                     </a:stretch>
@@ -723,6 +1020,9 @@
         </w:drawing>
       </w:r>
       <w:r>
+        <w:rPr>
+          <w:noProof/>
+        </w:rPr>
         <w:drawing>
           <wp:inline distT="0" distB="0" distL="114300" distR="114300">
             <wp:extent cx="2124075" cy="1250315"/>
@@ -741,7 +1041,7 @@
                     </pic:cNvPicPr>
                   </pic:nvPicPr>
                   <pic:blipFill>
-                    <a:blip r:embed="rId8"/>
+                    <a:blip r:embed="rId10"/>
                     <a:srcRect l="156" t="2518" b="3723"/>
                     <a:stretch>
                       <a:fillRect/>
@@ -767,6 +1067,9 @@
         </w:drawing>
       </w:r>
       <w:r>
+        <w:rPr>
+          <w:noProof/>
+        </w:rPr>
         <w:drawing>
           <wp:inline distT="0" distB="0" distL="114300" distR="114300">
             <wp:extent cx="1390650" cy="247650"/>
@@ -785,7 +1088,7 @@
                     </pic:cNvPicPr>
                   </pic:nvPicPr>
                   <pic:blipFill>
-                    <a:blip r:embed="rId9"/>
+                    <a:blip r:embed="rId11"/>
                     <a:stretch>
                       <a:fillRect/>
                     </a:stretch>
@@ -811,22 +1114,41 @@
       </w:r>
     </w:p>
     <w:p>
-      <w:pPr>
-        <w:numPr>
-          <w:numId w:val="0"/>
-        </w:numPr>
-        <w:ind w:leftChars="0"/>
-        <w:rPr>
-          <w:rFonts w:hint="eastAsia"/>
-          <w:lang w:val="en-US" w:eastAsia="zh-CN"/>
-        </w:rPr>
-      </w:pPr>
-      <w:r>
-        <w:rPr>
-          <w:rFonts w:hint="eastAsia"/>
-          <w:lang w:val="en-US" w:eastAsia="zh-CN"/>
-        </w:rPr>
-        <w:t>7,使用github实现不同电脑提交到同一个github地址</w:t>
+      <w:r>
+        <w:rPr>
+          <w:rFonts w:hint="eastAsia"/>
+        </w:rPr>
+        <w:t>7,</w:t>
+      </w:r>
+      <w:r>
+        <w:rPr>
+          <w:rFonts w:hint="eastAsia"/>
+        </w:rPr>
+        <w:t>使用</w:t>
+      </w:r>
+      <w:r>
+        <w:rPr>
+          <w:rFonts w:hint="eastAsia"/>
+        </w:rPr>
+        <w:t>github</w:t>
+      </w:r>
+      <w:r>
+        <w:rPr>
+          <w:rFonts w:hint="eastAsia"/>
+        </w:rPr>
+        <w:t>实现不同电脑提交到同一个</w:t>
+      </w:r>
+      <w:r>
+        <w:rPr>
+          <w:rFonts w:hint="eastAsia"/>
+        </w:rPr>
+        <w:t>github</w:t>
+      </w:r>
+      <w:r>
+        <w:rPr>
+          <w:rFonts w:hint="eastAsia"/>
+        </w:rPr>
+        <w:t>地址</w:t>
       </w:r>
     </w:p>
     <w:p>
@@ -835,45 +1157,63 @@
           <w:ilvl w:val="0"/>
           <w:numId w:val="3"/>
         </w:numPr>
-        <w:ind w:leftChars="0"/>
-        <w:rPr>
-          <w:rFonts w:hint="eastAsia" w:ascii="Consolas" w:hAnsi="Consolas" w:cs="Consolas"/>
-          <w:i w:val="0"/>
-          <w:caps w:val="0"/>
+        <w:rPr>
+          <w:rFonts w:ascii="Consolas" w:hAnsi="Consolas" w:cs="Consolas"/>
           <w:color w:val="C5C8C6"/>
-          <w:spacing w:val="0"/>
           <w:sz w:val="21"/>
           <w:szCs w:val="21"/>
-          <w:shd w:val="clear" w:fill="1D1F21"/>
-          <w:lang w:val="en-US" w:eastAsia="zh-CN"/>
-        </w:rPr>
-      </w:pPr>
-      <w:r>
-        <w:rPr>
-          <w:rFonts w:ascii="Consolas" w:hAnsi="Consolas" w:eastAsia="Consolas" w:cs="Consolas"/>
-          <w:i w:val="0"/>
-          <w:caps w:val="0"/>
+          <w:shd w:val="clear" w:color="auto" w:fill="1D1F21"/>
+        </w:rPr>
+      </w:pPr>
+      <w:r>
+        <w:rPr>
+          <w:rFonts w:ascii="Consolas" w:eastAsia="Consolas" w:hAnsi="Consolas" w:cs="Consolas"/>
           <w:color w:val="C5C8C6"/>
-          <w:spacing w:val="0"/>
           <w:sz w:val="21"/>
           <w:szCs w:val="21"/>
-          <w:shd w:val="clear" w:fill="1D1F21"/>
+          <w:shd w:val="clear" w:color="auto" w:fill="1D1F21"/>
         </w:rPr>
         <w:t>git pull origin master --allow-unrelated-histories</w:t>
       </w:r>
       <w:r>
         <w:rPr>
-          <w:rFonts w:hint="eastAsia" w:ascii="Consolas" w:hAnsi="Consolas" w:cs="Consolas"/>
-          <w:i w:val="0"/>
-          <w:caps w:val="0"/>
+          <w:rFonts w:ascii="Consolas" w:hAnsi="Consolas" w:cs="Consolas" w:hint="eastAsia"/>
           <w:color w:val="C5C8C6"/>
-          <w:spacing w:val="0"/>
           <w:sz w:val="21"/>
           <w:szCs w:val="21"/>
-          <w:shd w:val="clear" w:fill="1D1F21"/>
-          <w:lang w:val="en-US" w:eastAsia="zh-CN"/>
-        </w:rPr>
-        <w:t xml:space="preserve">  //两个地址强制合体，合并readme.md文件</w:t>
+          <w:shd w:val="clear" w:color="auto" w:fill="1D1F21"/>
+        </w:rPr>
+        <w:t xml:space="preserve">  //</w:t>
+      </w:r>
+      <w:r>
+        <w:rPr>
+          <w:rFonts w:ascii="Consolas" w:hAnsi="Consolas" w:cs="Consolas" w:hint="eastAsia"/>
+          <w:color w:val="C5C8C6"/>
+          <w:sz w:val="21"/>
+          <w:szCs w:val="21"/>
+          <w:shd w:val="clear" w:color="auto" w:fill="1D1F21"/>
+        </w:rPr>
+        <w:t>两个地址强制合体，合并</w:t>
+      </w:r>
+      <w:r>
+        <w:rPr>
+          <w:rFonts w:ascii="Consolas" w:hAnsi="Consolas" w:cs="Consolas" w:hint="eastAsia"/>
+          <w:color w:val="C5C8C6"/>
+          <w:sz w:val="21"/>
+          <w:szCs w:val="21"/>
+          <w:shd w:val="clear" w:color="auto" w:fill="1D1F21"/>
+        </w:rPr>
+        <w:t>readme.md</w:t>
+      </w:r>
+      <w:r>
+        <w:rPr>
+          <w:rFonts w:ascii="Consolas" w:hAnsi="Consolas" w:cs="Consolas" w:hint="eastAsia"/>
+          <w:color w:val="C5C8C6"/>
+          <w:sz w:val="21"/>
+          <w:szCs w:val="21"/>
+          <w:shd w:val="clear" w:color="auto" w:fill="1D1F21"/>
+        </w:rPr>
+        <w:t>文件</w:t>
       </w:r>
     </w:p>
     <w:p>
@@ -882,45 +1222,63 @@
           <w:ilvl w:val="0"/>
           <w:numId w:val="3"/>
         </w:numPr>
-        <w:ind w:leftChars="0"/>
-        <w:rPr>
-          <w:rFonts w:hint="default" w:ascii="Consolas" w:hAnsi="Consolas" w:cs="Consolas"/>
-          <w:i w:val="0"/>
-          <w:caps w:val="0"/>
+        <w:rPr>
+          <w:rFonts w:ascii="Consolas" w:hAnsi="Consolas" w:cs="Consolas"/>
           <w:color w:val="C5C8C6"/>
-          <w:spacing w:val="0"/>
           <w:sz w:val="21"/>
           <w:szCs w:val="21"/>
-          <w:shd w:val="clear" w:fill="1D1F21"/>
-          <w:lang w:val="en-US" w:eastAsia="zh-CN"/>
-        </w:rPr>
-      </w:pPr>
-      <w:r>
-        <w:rPr>
-          <w:rFonts w:ascii="Consolas" w:hAnsi="Consolas" w:eastAsia="Consolas" w:cs="Consolas"/>
-          <w:i w:val="0"/>
-          <w:caps w:val="0"/>
+          <w:shd w:val="clear" w:color="auto" w:fill="1D1F21"/>
+        </w:rPr>
+      </w:pPr>
+      <w:r>
+        <w:rPr>
+          <w:rFonts w:ascii="Consolas" w:eastAsia="Consolas" w:hAnsi="Consolas" w:cs="Consolas"/>
           <w:color w:val="C5C8C6"/>
-          <w:spacing w:val="0"/>
           <w:sz w:val="21"/>
           <w:szCs w:val="21"/>
-          <w:shd w:val="clear" w:fill="1D1F21"/>
+          <w:shd w:val="clear" w:color="auto" w:fill="1D1F21"/>
         </w:rPr>
         <w:t>git pull origin master</w:t>
       </w:r>
       <w:r>
         <w:rPr>
-          <w:rFonts w:hint="eastAsia" w:ascii="Consolas" w:hAnsi="Consolas" w:cs="Consolas"/>
-          <w:i w:val="0"/>
-          <w:caps w:val="0"/>
+          <w:rFonts w:ascii="Consolas" w:hAnsi="Consolas" w:cs="Consolas" w:hint="eastAsia"/>
           <w:color w:val="C5C8C6"/>
-          <w:spacing w:val="0"/>
           <w:sz w:val="21"/>
           <w:szCs w:val="21"/>
-          <w:shd w:val="clear" w:fill="1D1F21"/>
-          <w:lang w:val="en-US" w:eastAsia="zh-CN"/>
-        </w:rPr>
-        <w:t xml:space="preserve">  //输入后还是报错，重复，关掉git重新打开，再次提交会发现报错不一样</w:t>
+          <w:shd w:val="clear" w:color="auto" w:fill="1D1F21"/>
+        </w:rPr>
+        <w:t xml:space="preserve">  //</w:t>
+      </w:r>
+      <w:r>
+        <w:rPr>
+          <w:rFonts w:ascii="Consolas" w:hAnsi="Consolas" w:cs="Consolas" w:hint="eastAsia"/>
+          <w:color w:val="C5C8C6"/>
+          <w:sz w:val="21"/>
+          <w:szCs w:val="21"/>
+          <w:shd w:val="clear" w:color="auto" w:fill="1D1F21"/>
+        </w:rPr>
+        <w:t>输入后还是报错，重复，关掉</w:t>
+      </w:r>
+      <w:r>
+        <w:rPr>
+          <w:rFonts w:ascii="Consolas" w:hAnsi="Consolas" w:cs="Consolas" w:hint="eastAsia"/>
+          <w:color w:val="C5C8C6"/>
+          <w:sz w:val="21"/>
+          <w:szCs w:val="21"/>
+          <w:shd w:val="clear" w:color="auto" w:fill="1D1F21"/>
+        </w:rPr>
+        <w:t>git</w:t>
+      </w:r>
+      <w:r>
+        <w:rPr>
+          <w:rFonts w:ascii="Consolas" w:hAnsi="Consolas" w:cs="Consolas" w:hint="eastAsia"/>
+          <w:color w:val="C5C8C6"/>
+          <w:sz w:val="21"/>
+          <w:szCs w:val="21"/>
+          <w:shd w:val="clear" w:color="auto" w:fill="1D1F21"/>
+        </w:rPr>
+        <w:t>重新打开，再次提交会发现报错不一样</w:t>
       </w:r>
     </w:p>
     <w:p>
@@ -929,32 +1287,63 @@
           <w:ilvl w:val="0"/>
           <w:numId w:val="3"/>
         </w:numPr>
-        <w:ind w:leftChars="0"/>
-        <w:rPr>
-          <w:rFonts w:hint="default" w:ascii="Consolas" w:hAnsi="Consolas" w:cs="Consolas"/>
-          <w:i w:val="0"/>
-          <w:caps w:val="0"/>
+        <w:rPr>
+          <w:rFonts w:ascii="Consolas" w:hAnsi="Consolas" w:cs="Consolas"/>
           <w:color w:val="C5C8C6"/>
-          <w:spacing w:val="0"/>
           <w:sz w:val="21"/>
           <w:szCs w:val="21"/>
-          <w:shd w:val="clear" w:fill="1D1F21"/>
-          <w:lang w:val="en-US" w:eastAsia="zh-CN"/>
-        </w:rPr>
-      </w:pPr>
-      <w:r>
-        <w:rPr>
-          <w:rFonts w:hint="eastAsia" w:ascii="Consolas" w:hAnsi="Consolas" w:cs="Consolas"/>
-          <w:i w:val="0"/>
-          <w:caps w:val="0"/>
+          <w:shd w:val="clear" w:color="auto" w:fill="1D1F21"/>
+        </w:rPr>
+      </w:pPr>
+      <w:r>
+        <w:rPr>
+          <w:rFonts w:ascii="Consolas" w:hAnsi="Consolas" w:cs="Consolas" w:hint="eastAsia"/>
           <w:color w:val="C5C8C6"/>
-          <w:spacing w:val="0"/>
           <w:sz w:val="21"/>
           <w:szCs w:val="21"/>
-          <w:shd w:val="clear" w:fill="1D1F21"/>
-          <w:lang w:val="en-US" w:eastAsia="zh-CN"/>
-        </w:rPr>
-        <w:t>打开提交文件地址的readme.md 把结尾和开头#对应的提交地址项目名修改成一致</w:t>
+          <w:shd w:val="clear" w:color="auto" w:fill="1D1F21"/>
+        </w:rPr>
+        <w:t>打开提交文件地址的</w:t>
+      </w:r>
+      <w:r>
+        <w:rPr>
+          <w:rFonts w:ascii="Consolas" w:hAnsi="Consolas" w:cs="Consolas" w:hint="eastAsia"/>
+          <w:color w:val="C5C8C6"/>
+          <w:sz w:val="21"/>
+          <w:szCs w:val="21"/>
+          <w:shd w:val="clear" w:color="auto" w:fill="1D1F21"/>
+        </w:rPr>
+        <w:t xml:space="preserve">readme.md </w:t>
+      </w:r>
+      <w:r>
+        <w:rPr>
+          <w:rFonts w:ascii="Consolas" w:hAnsi="Consolas" w:cs="Consolas" w:hint="eastAsia"/>
+          <w:color w:val="C5C8C6"/>
+          <w:sz w:val="21"/>
+          <w:szCs w:val="21"/>
+          <w:shd w:val="clear" w:color="auto" w:fill="1D1F21"/>
+        </w:rPr>
+        <w:t>把结尾和开头</w:t>
+      </w:r>
+      <w:r>
+        <w:rPr>
+          <w:rFonts w:ascii="Consolas" w:hAnsi="Consolas" w:cs="Consolas" w:hint="eastAsia"/>
+          <w:color w:val="C5C8C6"/>
+          <w:sz w:val="21"/>
+          <w:szCs w:val="21"/>
+          <w:shd w:val="clear" w:color="auto" w:fill="1D1F21"/>
+        </w:rPr>
+        <w:t>#</w:t>
+      </w:r>
+      <w:r>
+        <w:rPr>
+          <w:rFonts w:ascii="Consolas" w:hAnsi="Consolas" w:cs="Consolas" w:hint="eastAsia"/>
+          <w:color w:val="C5C8C6"/>
+          <w:sz w:val="21"/>
+          <w:szCs w:val="21"/>
+          <w:shd w:val="clear" w:color="auto" w:fill="1D1F21"/>
+        </w:rPr>
+        <w:t>对应的提交地址项目名修改成一致</w:t>
       </w:r>
     </w:p>
     <w:p>
@@ -963,60 +1352,63 @@
           <w:ilvl w:val="0"/>
           <w:numId w:val="3"/>
         </w:numPr>
-        <w:ind w:leftChars="0"/>
-        <w:rPr>
-          <w:rFonts w:hint="default" w:ascii="Consolas" w:hAnsi="Consolas" w:cs="Consolas"/>
-          <w:i w:val="0"/>
-          <w:caps w:val="0"/>
+        <w:rPr>
+          <w:rFonts w:ascii="Consolas" w:hAnsi="Consolas" w:cs="Consolas"/>
           <w:color w:val="C5C8C6"/>
-          <w:spacing w:val="0"/>
           <w:sz w:val="21"/>
           <w:szCs w:val="21"/>
-          <w:shd w:val="clear" w:fill="1D1F21"/>
-          <w:lang w:val="en-US" w:eastAsia="zh-CN"/>
-        </w:rPr>
-      </w:pPr>
-      <w:r>
-        <w:rPr>
-          <w:rFonts w:hint="eastAsia" w:ascii="Consolas" w:hAnsi="Consolas" w:cs="Consolas"/>
-          <w:i w:val="0"/>
-          <w:caps w:val="0"/>
+          <w:shd w:val="clear" w:color="auto" w:fill="1D1F21"/>
+        </w:rPr>
+      </w:pPr>
+      <w:r>
+        <w:rPr>
+          <w:rFonts w:ascii="Consolas" w:hAnsi="Consolas" w:cs="Consolas" w:hint="eastAsia"/>
           <w:color w:val="C5C8C6"/>
-          <w:spacing w:val="0"/>
           <w:sz w:val="21"/>
           <w:szCs w:val="21"/>
-          <w:shd w:val="clear" w:fill="1D1F21"/>
-          <w:lang w:val="en-US" w:eastAsia="zh-CN"/>
-        </w:rPr>
-        <w:t xml:space="preserve">运行git add .    git commit -m </w:t>
-      </w:r>
-      <w:r>
-        <w:rPr>
-          <w:rFonts w:hint="default" w:ascii="Consolas" w:hAnsi="Consolas" w:cs="Consolas"/>
-          <w:i w:val="0"/>
-          <w:caps w:val="0"/>
+          <w:shd w:val="clear" w:color="auto" w:fill="1D1F21"/>
+        </w:rPr>
+        <w:t>运行</w:t>
+      </w:r>
+      <w:r>
+        <w:rPr>
+          <w:rFonts w:ascii="Consolas" w:hAnsi="Consolas" w:cs="Consolas" w:hint="eastAsia"/>
           <w:color w:val="C5C8C6"/>
-          <w:spacing w:val="0"/>
           <w:sz w:val="21"/>
           <w:szCs w:val="21"/>
-          <w:shd w:val="clear" w:fill="1D1F21"/>
-          <w:lang w:val="en-US" w:eastAsia="zh-CN"/>
-        </w:rPr>
-        <w:t>“”</w:t>
-      </w:r>
-      <w:r>
-        <w:rPr>
-          <w:rFonts w:hint="eastAsia" w:ascii="Consolas" w:hAnsi="Consolas" w:cs="Consolas"/>
-          <w:i w:val="0"/>
-          <w:caps w:val="0"/>
+          <w:shd w:val="clear" w:color="auto" w:fill="1D1F21"/>
+        </w:rPr>
+        <w:t xml:space="preserve">git add .    git commit -m </w:t>
+      </w:r>
+      <w:r>
+        <w:rPr>
+          <w:rFonts w:ascii="Consolas" w:hAnsi="Consolas" w:cs="Consolas"/>
           <w:color w:val="C5C8C6"/>
-          <w:spacing w:val="0"/>
           <w:sz w:val="21"/>
           <w:szCs w:val="21"/>
-          <w:shd w:val="clear" w:fill="1D1F21"/>
-          <w:lang w:val="en-US" w:eastAsia="zh-CN"/>
-        </w:rPr>
-        <w:t xml:space="preserve">   git pull origin master  //如果没有报错那么最后一步</w:t>
+          <w:shd w:val="clear" w:color="auto" w:fill="1D1F21"/>
+        </w:rPr>
+        <w:t>“”</w:t>
+      </w:r>
+      <w:r>
+        <w:rPr>
+          <w:rFonts w:ascii="Consolas" w:hAnsi="Consolas" w:cs="Consolas" w:hint="eastAsia"/>
+          <w:color w:val="C5C8C6"/>
+          <w:sz w:val="21"/>
+          <w:szCs w:val="21"/>
+          <w:shd w:val="clear" w:color="auto" w:fill="1D1F21"/>
+        </w:rPr>
+        <w:t xml:space="preserve">   git pull origin master  //</w:t>
+      </w:r>
+      <w:r>
+        <w:rPr>
+          <w:rFonts w:ascii="Consolas" w:hAnsi="Consolas" w:cs="Consolas" w:hint="eastAsia"/>
+          <w:color w:val="C5C8C6"/>
+          <w:sz w:val="21"/>
+          <w:szCs w:val="21"/>
+          <w:shd w:val="clear" w:color="auto" w:fill="1D1F21"/>
+        </w:rPr>
+        <w:t>如果没有报错那么最后一步</w:t>
       </w:r>
     </w:p>
     <w:p>
@@ -1025,53 +1417,744 @@
           <w:ilvl w:val="0"/>
           <w:numId w:val="3"/>
         </w:numPr>
-        <w:ind w:leftChars="0"/>
-        <w:rPr>
-          <w:rFonts w:hint="default" w:ascii="Consolas" w:hAnsi="Consolas" w:cs="Consolas"/>
-          <w:i w:val="0"/>
-          <w:caps w:val="0"/>
+        <w:rPr>
+          <w:rFonts w:ascii="Consolas" w:hAnsi="Consolas" w:cs="Consolas"/>
           <w:color w:val="C5C8C6"/>
-          <w:spacing w:val="0"/>
           <w:sz w:val="21"/>
           <w:szCs w:val="21"/>
-          <w:shd w:val="clear" w:fill="1D1F21"/>
-          <w:lang w:val="en-US" w:eastAsia="zh-CN"/>
-        </w:rPr>
-      </w:pPr>
-      <w:r>
-        <w:rPr>
-          <w:rFonts w:hint="eastAsia" w:ascii="Consolas" w:hAnsi="Consolas" w:cs="Consolas"/>
-          <w:i w:val="0"/>
-          <w:caps w:val="0"/>
+          <w:shd w:val="clear" w:color="auto" w:fill="1D1F21"/>
+        </w:rPr>
+      </w:pPr>
+      <w:r>
+        <w:rPr>
+          <w:rFonts w:ascii="Consolas" w:hAnsi="Consolas" w:cs="Consolas" w:hint="eastAsia"/>
           <w:color w:val="C5C8C6"/>
-          <w:spacing w:val="0"/>
           <w:sz w:val="21"/>
           <w:szCs w:val="21"/>
-          <w:shd w:val="clear" w:fill="1D1F21"/>
-          <w:lang w:val="en-US" w:eastAsia="zh-CN"/>
-        </w:rPr>
-        <w:t>git push -u origin master  //完成</w:t>
+          <w:shd w:val="clear" w:color="auto" w:fill="1D1F21"/>
+        </w:rPr>
+        <w:t>git push -u origin master  //</w:t>
+      </w:r>
+      <w:r>
+        <w:rPr>
+          <w:rFonts w:ascii="Consolas" w:hAnsi="Consolas" w:cs="Consolas" w:hint="eastAsia"/>
+          <w:color w:val="C5C8C6"/>
+          <w:sz w:val="21"/>
+          <w:szCs w:val="21"/>
+          <w:shd w:val="clear" w:color="auto" w:fill="1D1F21"/>
+        </w:rPr>
+        <w:t>完成</w:t>
+      </w:r>
+    </w:p>
+    <w:p>
+      <w:pPr>
+        <w:pStyle w:val="3"/>
+        <w:shd w:val="clear" w:color="auto" w:fill="FFFFFF"/>
+        <w:spacing w:before="780" w:beforeAutospacing="0" w:after="288" w:afterAutospacing="0"/>
+        <w:rPr>
+          <w:rFonts w:ascii="Arial" w:hAnsi="Arial" w:cs="Arial"/>
+          <w:color w:val="273849"/>
+        </w:rPr>
+      </w:pPr>
+      <w:r>
+        <w:rPr>
+          <w:rFonts w:ascii="Arial" w:hAnsi="Arial" w:hint="eastAsia"/>
+          <w:b w:val="0"/>
+          <w:bCs w:val="0"/>
+          <w:sz w:val="28"/>
+          <w:szCs w:val="28"/>
+        </w:rPr>
+        <w:t>8,</w:t>
+      </w:r>
+      <w:r>
+        <w:rPr>
+          <w:rFonts w:ascii="Arial" w:hAnsi="Arial"/>
+          <w:b w:val="0"/>
+          <w:bCs w:val="0"/>
+          <w:sz w:val="28"/>
+          <w:szCs w:val="28"/>
+        </w:rPr>
+        <w:t xml:space="preserve"> </w:t>
+      </w:r>
+      <w:hyperlink r:id="rId12" w:anchor="vm-forceUpdate" w:tooltip="vm.$forceUpdate()" w:history="1">
+        <w:r>
+          <w:rPr>
+            <w:rFonts w:ascii="Arial" w:hAnsi="Arial" w:cs="Arial"/>
+            <w:color w:val="273849"/>
+            <w:u w:val="single"/>
+          </w:rPr>
+          <w:t>vm.$forceUpdate()</w:t>
+        </w:r>
+      </w:hyperlink>
+    </w:p>
+    <w:p>
+      <w:pPr>
+        <w:widowControl/>
+        <w:numPr>
+          <w:ilvl w:val="0"/>
+          <w:numId w:val="4"/>
+        </w:numPr>
+        <w:shd w:val="clear" w:color="auto" w:fill="FFFFFF"/>
+        <w:snapToGrid w:val="0"/>
+        <w:spacing w:before="288" w:after="288" w:line="240" w:lineRule="atLeast"/>
+        <w:ind w:left="0"/>
+        <w:jc w:val="left"/>
+        <w:rPr>
+          <w:rFonts w:cs="Arial"/>
+          <w:b w:val="0"/>
+          <w:bCs w:val="0"/>
+          <w:color w:val="304455"/>
+          <w:sz w:val="24"/>
+          <w:szCs w:val="24"/>
+        </w:rPr>
+      </w:pPr>
+      <w:r>
+        <w:rPr>
+          <w:rFonts w:cs="Arial"/>
+          <w:color w:val="273849"/>
+          <w:sz w:val="24"/>
+          <w:szCs w:val="24"/>
+        </w:rPr>
+        <w:t>示例</w:t>
+      </w:r>
+      <w:r>
+        <w:rPr>
+          <w:rFonts w:cs="Arial"/>
+          <w:b w:val="0"/>
+          <w:bCs w:val="0"/>
+          <w:color w:val="304455"/>
+          <w:sz w:val="24"/>
+          <w:szCs w:val="24"/>
+        </w:rPr>
+        <w:t>：</w:t>
+      </w:r>
+    </w:p>
+    <w:p>
+      <w:pPr>
+        <w:rPr>
+          <w:b w:val="0"/>
+          <w:bCs w:val="0"/>
+        </w:rPr>
+      </w:pPr>
+      <w:r>
+        <w:rPr>
+          <w:rFonts w:cs="Arial"/>
+          <w:b w:val="0"/>
+          <w:bCs w:val="0"/>
+          <w:color w:val="304455"/>
+          <w:sz w:val="24"/>
+          <w:szCs w:val="24"/>
+        </w:rPr>
+        <w:t>迫使</w:t>
+      </w:r>
+      <w:r>
+        <w:rPr>
+          <w:rFonts w:cs="Arial"/>
+          <w:b w:val="0"/>
+          <w:bCs w:val="0"/>
+          <w:color w:val="304455"/>
+          <w:sz w:val="24"/>
+          <w:szCs w:val="24"/>
+        </w:rPr>
+        <w:t xml:space="preserve"> Vue </w:t>
+      </w:r>
+      <w:r>
+        <w:rPr>
+          <w:rFonts w:cs="Arial"/>
+          <w:b w:val="0"/>
+          <w:bCs w:val="0"/>
+          <w:color w:val="304455"/>
+          <w:sz w:val="24"/>
+          <w:szCs w:val="24"/>
+        </w:rPr>
+        <w:t>实例重新渲染。注意它仅仅影响实例本身和插入插槽内容的子组件，而不是所有子组</w:t>
+      </w:r>
+      <w:r>
+        <w:rPr>
+          <w:b w:val="0"/>
+          <w:bCs w:val="0"/>
+        </w:rPr>
+        <w:t>件。</w:t>
+      </w:r>
+    </w:p>
+    <w:p>
+      <w:pPr>
+        <w:numPr>
+          <w:ilvl w:val="0"/>
+          <w:numId w:val="1"/>
+        </w:numPr>
+        <w:rPr>
+          <w:b w:val="0"/>
+          <w:bCs w:val="0"/>
+        </w:rPr>
+      </w:pPr>
+      <w:r>
+        <w:rPr>
+          <w:rFonts w:hint="eastAsia"/>
+          <w:b w:val="0"/>
+          <w:bCs w:val="0"/>
+        </w:rPr>
+        <w:t>this</w:t>
+      </w:r>
+      <w:r>
+        <w:rPr>
+          <w:b w:val="0"/>
+          <w:bCs w:val="0"/>
+        </w:rPr>
+        <w:t>.$router.go('/...')</w:t>
+      </w:r>
+      <w:r>
+        <w:rPr>
+          <w:rFonts w:hint="eastAsia"/>
+          <w:b w:val="0"/>
+          <w:bCs w:val="0"/>
+        </w:rPr>
+        <w:t>会重新刷新页面</w:t>
+      </w:r>
+      <w:r>
+        <w:rPr>
+          <w:rFonts w:hint="eastAsia"/>
+          <w:b w:val="0"/>
+          <w:bCs w:val="0"/>
+        </w:rPr>
+        <w:t>,</w:t>
+      </w:r>
+      <w:r>
+        <w:rPr>
+          <w:rFonts w:hint="eastAsia"/>
+          <w:b w:val="0"/>
+          <w:bCs w:val="0"/>
+        </w:rPr>
+        <w:t>执行生命周期函数</w:t>
+      </w:r>
+      <w:r>
+        <w:rPr>
+          <w:rFonts w:hint="eastAsia"/>
+          <w:b w:val="0"/>
+          <w:bCs w:val="0"/>
+        </w:rPr>
+        <w:t>,</w:t>
+      </w:r>
+      <w:r>
+        <w:rPr>
+          <w:rFonts w:hint="eastAsia"/>
+          <w:b w:val="0"/>
+          <w:bCs w:val="0"/>
+        </w:rPr>
+        <w:t>但是</w:t>
+      </w:r>
+      <w:r>
+        <w:rPr>
+          <w:rFonts w:hint="eastAsia"/>
+          <w:b w:val="0"/>
+          <w:bCs w:val="0"/>
+        </w:rPr>
+        <w:t>router.back()</w:t>
+      </w:r>
+      <w:r>
+        <w:rPr>
+          <w:rFonts w:hint="eastAsia"/>
+          <w:b w:val="0"/>
+          <w:bCs w:val="0"/>
+        </w:rPr>
+        <w:t>不会</w:t>
+      </w:r>
+    </w:p>
+    <w:p>
+      <w:pPr>
+        <w:numPr>
+          <w:ilvl w:val="0"/>
+          <w:numId w:val="1"/>
+        </w:numPr>
+        <w:rPr>
+          <w:b w:val="0"/>
+          <w:bCs w:val="0"/>
+        </w:rPr>
+      </w:pPr>
+      <w:r>
+        <w:rPr>
+          <w:rFonts w:hint="eastAsia"/>
+          <w:b w:val="0"/>
+          <w:bCs w:val="0"/>
+        </w:rPr>
+        <w:t>使用</w:t>
+      </w:r>
+      <w:r>
+        <w:rPr>
+          <w:rFonts w:hint="eastAsia"/>
+          <w:b w:val="0"/>
+          <w:bCs w:val="0"/>
+        </w:rPr>
+        <w:t>git</w:t>
+      </w:r>
+      <w:r>
+        <w:rPr>
+          <w:b w:val="0"/>
+          <w:bCs w:val="0"/>
+        </w:rPr>
+        <w:t xml:space="preserve"> clone  </w:t>
+      </w:r>
+      <w:r>
+        <w:rPr>
+          <w:rFonts w:hint="eastAsia"/>
+          <w:b w:val="0"/>
+          <w:bCs w:val="0"/>
+        </w:rPr>
+        <w:t>地址</w:t>
+      </w:r>
+      <w:r>
+        <w:rPr>
+          <w:rFonts w:hint="eastAsia"/>
+          <w:b w:val="0"/>
+          <w:bCs w:val="0"/>
+        </w:rPr>
+        <w:t>;</w:t>
+      </w:r>
+      <w:r>
+        <w:rPr>
+          <w:rFonts w:hint="eastAsia"/>
+          <w:b w:val="0"/>
+          <w:bCs w:val="0"/>
+        </w:rPr>
+        <w:t>直接把</w:t>
+      </w:r>
+      <w:r>
+        <w:rPr>
+          <w:rFonts w:hint="eastAsia"/>
+          <w:b w:val="0"/>
+          <w:bCs w:val="0"/>
+        </w:rPr>
+        <w:t>github</w:t>
+      </w:r>
+      <w:r>
+        <w:rPr>
+          <w:rFonts w:hint="eastAsia"/>
+          <w:b w:val="0"/>
+          <w:bCs w:val="0"/>
+        </w:rPr>
+        <w:t>代码拷贝进当前文件夹</w:t>
+      </w:r>
+    </w:p>
+    <w:p>
+      <w:pPr>
+        <w:numPr>
+          <w:ilvl w:val="0"/>
+          <w:numId w:val="1"/>
+        </w:numPr>
+        <w:rPr>
+          <w:b w:val="0"/>
+          <w:bCs w:val="0"/>
+        </w:rPr>
+      </w:pPr>
+      <w:r>
+        <w:rPr>
+          <w:rFonts w:hint="eastAsia"/>
+          <w:b w:val="0"/>
+          <w:bCs w:val="0"/>
+        </w:rPr>
+        <w:t>使用</w:t>
+      </w:r>
+      <w:r>
+        <w:rPr>
+          <w:rFonts w:hint="eastAsia"/>
+          <w:b w:val="0"/>
+          <w:bCs w:val="0"/>
+        </w:rPr>
+        <w:t>axios</w:t>
+      </w:r>
+      <w:r>
+        <w:rPr>
+          <w:rFonts w:hint="eastAsia"/>
+          <w:b w:val="0"/>
+          <w:bCs w:val="0"/>
+        </w:rPr>
+        <w:t>进行</w:t>
+      </w:r>
+      <w:r>
+        <w:rPr>
+          <w:rFonts w:hint="eastAsia"/>
+          <w:b w:val="0"/>
+          <w:bCs w:val="0"/>
+        </w:rPr>
+        <w:t>post</w:t>
+      </w:r>
+      <w:r>
+        <w:rPr>
+          <w:rFonts w:hint="eastAsia"/>
+          <w:b w:val="0"/>
+          <w:bCs w:val="0"/>
+        </w:rPr>
+        <w:t>请求时需要把请求数据转为字符串</w:t>
+      </w:r>
+      <w:r>
+        <w:rPr>
+          <w:rFonts w:hint="eastAsia"/>
+          <w:b w:val="0"/>
+          <w:bCs w:val="0"/>
+        </w:rPr>
+        <w:t>,</w:t>
+      </w:r>
+      <w:r>
+        <w:rPr>
+          <w:rFonts w:hint="eastAsia"/>
+          <w:b w:val="0"/>
+          <w:bCs w:val="0"/>
+        </w:rPr>
+        <w:t>不能像官网一样直接使用</w:t>
+      </w:r>
+      <w:r>
+        <w:rPr>
+          <w:rFonts w:hint="eastAsia"/>
+          <w:b w:val="0"/>
+          <w:bCs w:val="0"/>
+        </w:rPr>
+        <w:t>{</w:t>
+      </w:r>
+      <w:r>
+        <w:rPr>
+          <w:rFonts w:hint="eastAsia"/>
+          <w:b w:val="0"/>
+          <w:bCs w:val="0"/>
+        </w:rPr>
+        <w:t>变量</w:t>
+      </w:r>
+      <w:r>
+        <w:rPr>
+          <w:rFonts w:hint="eastAsia"/>
+          <w:b w:val="0"/>
+          <w:bCs w:val="0"/>
+        </w:rPr>
+        <w:t>:</w:t>
+      </w:r>
+      <w:r>
+        <w:rPr>
+          <w:rFonts w:hint="eastAsia"/>
+          <w:b w:val="0"/>
+          <w:bCs w:val="0"/>
+        </w:rPr>
+        <w:t>值</w:t>
+      </w:r>
+      <w:r>
+        <w:rPr>
+          <w:rFonts w:hint="eastAsia"/>
+          <w:b w:val="0"/>
+          <w:bCs w:val="0"/>
+        </w:rPr>
+        <w:t>}</w:t>
+      </w:r>
+      <w:r>
+        <w:rPr>
+          <w:rFonts w:hint="eastAsia"/>
+          <w:b w:val="0"/>
+          <w:bCs w:val="0"/>
+        </w:rPr>
+        <w:t>的方式</w:t>
+      </w:r>
+      <w:r>
+        <w:rPr>
+          <w:rFonts w:hint="eastAsia"/>
+          <w:b w:val="0"/>
+          <w:bCs w:val="0"/>
+        </w:rPr>
+        <w:t>,</w:t>
+      </w:r>
+      <w:r>
+        <w:rPr>
+          <w:rFonts w:hint="eastAsia"/>
+          <w:b w:val="0"/>
+          <w:bCs w:val="0"/>
+        </w:rPr>
+        <w:t>应该是</w:t>
+      </w:r>
+      <w:r>
+        <w:rPr>
+          <w:rFonts w:hint="eastAsia"/>
+          <w:b w:val="0"/>
+          <w:bCs w:val="0"/>
+        </w:rPr>
+        <w:t>data</w:t>
+      </w:r>
+      <w:r>
+        <w:rPr>
+          <w:b w:val="0"/>
+          <w:bCs w:val="0"/>
+        </w:rPr>
+        <w:t>="uname=sss&amp;upwd=ddd"</w:t>
+      </w:r>
+      <w:r>
+        <w:rPr>
+          <w:rFonts w:hint="eastAsia"/>
+          <w:b w:val="0"/>
+          <w:bCs w:val="0"/>
+        </w:rPr>
+        <w:t>或者</w:t>
+      </w:r>
+      <w:r>
+        <w:rPr>
+          <w:rFonts w:hint="eastAsia"/>
+          <w:b w:val="0"/>
+          <w:bCs w:val="0"/>
+        </w:rPr>
+        <w:t>qs</w:t>
+      </w:r>
+      <w:r>
+        <w:rPr>
+          <w:b w:val="0"/>
+          <w:bCs w:val="0"/>
+        </w:rPr>
+        <w:t>.stringify(</w:t>
+      </w:r>
+      <w:r>
+        <w:rPr>
+          <w:rFonts w:hint="eastAsia"/>
+          <w:b w:val="0"/>
+          <w:bCs w:val="0"/>
+        </w:rPr>
+        <w:t>{</w:t>
+      </w:r>
+      <w:r>
+        <w:rPr>
+          <w:rFonts w:hint="eastAsia"/>
+          <w:b w:val="0"/>
+          <w:bCs w:val="0"/>
+        </w:rPr>
+        <w:t>变量</w:t>
+      </w:r>
+      <w:r>
+        <w:rPr>
+          <w:rFonts w:hint="eastAsia"/>
+          <w:b w:val="0"/>
+          <w:bCs w:val="0"/>
+        </w:rPr>
+        <w:t>:</w:t>
+      </w:r>
+      <w:r>
+        <w:rPr>
+          <w:rFonts w:hint="eastAsia"/>
+          <w:b w:val="0"/>
+          <w:bCs w:val="0"/>
+        </w:rPr>
+        <w:t>值</w:t>
+      </w:r>
+      <w:r>
+        <w:rPr>
+          <w:b w:val="0"/>
+          <w:bCs w:val="0"/>
+        </w:rPr>
+        <w:t>})</w:t>
+      </w:r>
+      <w:r>
+        <w:rPr>
+          <w:rFonts w:hint="eastAsia"/>
+          <w:b w:val="0"/>
+          <w:bCs w:val="0"/>
+        </w:rPr>
+        <w:t>,</w:t>
+      </w:r>
+    </w:p>
+    <w:p>
+      <w:pPr>
+        <w:rPr>
+          <w:b w:val="0"/>
+          <w:bCs w:val="0"/>
+        </w:rPr>
+      </w:pPr>
+      <w:r>
+        <w:rPr>
+          <w:b w:val="0"/>
+          <w:bCs w:val="0"/>
+        </w:rPr>
+        <w:t xml:space="preserve">   </w:t>
+      </w:r>
+      <w:r>
+        <w:rPr>
+          <w:rFonts w:hint="eastAsia"/>
+          <w:b w:val="0"/>
+          <w:bCs w:val="0"/>
+        </w:rPr>
+        <w:t>使用</w:t>
+      </w:r>
+      <w:r>
+        <w:rPr>
+          <w:rFonts w:hint="eastAsia"/>
+          <w:b w:val="0"/>
+          <w:bCs w:val="0"/>
+        </w:rPr>
+        <w:t>get</w:t>
+      </w:r>
+      <w:r>
+        <w:rPr>
+          <w:rFonts w:hint="eastAsia"/>
+          <w:b w:val="0"/>
+          <w:bCs w:val="0"/>
+        </w:rPr>
+        <w:t>方式传值时需要</w:t>
+      </w:r>
+      <w:r>
+        <w:rPr>
+          <w:rFonts w:hint="eastAsia"/>
+          <w:b w:val="0"/>
+          <w:bCs w:val="0"/>
+        </w:rPr>
+        <w:t>("/</w:t>
+      </w:r>
+      <w:r>
+        <w:rPr>
+          <w:rFonts w:hint="eastAsia"/>
+          <w:b w:val="0"/>
+          <w:bCs w:val="0"/>
+        </w:rPr>
+        <w:t>地址</w:t>
+      </w:r>
+      <w:r>
+        <w:rPr>
+          <w:rFonts w:hint="eastAsia"/>
+          <w:b w:val="0"/>
+          <w:bCs w:val="0"/>
+        </w:rPr>
+        <w:t>?</w:t>
+      </w:r>
+      <w:r>
+        <w:rPr>
+          <w:rFonts w:hint="eastAsia"/>
+          <w:b w:val="0"/>
+          <w:bCs w:val="0"/>
+        </w:rPr>
+        <w:t>变量</w:t>
+      </w:r>
+      <w:r>
+        <w:rPr>
+          <w:rFonts w:hint="eastAsia"/>
+          <w:b w:val="0"/>
+          <w:bCs w:val="0"/>
+        </w:rPr>
+        <w:t>=</w:t>
+      </w:r>
+      <w:r>
+        <w:rPr>
+          <w:rFonts w:hint="eastAsia"/>
+          <w:b w:val="0"/>
+          <w:bCs w:val="0"/>
+        </w:rPr>
+        <w:t>值</w:t>
+      </w:r>
+      <w:r>
+        <w:rPr>
+          <w:rFonts w:hint="eastAsia"/>
+          <w:b w:val="0"/>
+          <w:bCs w:val="0"/>
+        </w:rPr>
+        <w:t>")</w:t>
+      </w:r>
+      <w:r>
+        <w:rPr>
+          <w:rFonts w:hint="eastAsia"/>
+          <w:b w:val="0"/>
+          <w:bCs w:val="0"/>
+        </w:rPr>
+        <w:t>或者</w:t>
+      </w:r>
+      <w:r>
+        <w:rPr>
+          <w:rFonts w:hint="eastAsia"/>
+          <w:b w:val="0"/>
+          <w:bCs w:val="0"/>
+        </w:rPr>
+        <w:t>("/</w:t>
+      </w:r>
+      <w:r>
+        <w:rPr>
+          <w:rFonts w:hint="eastAsia"/>
+          <w:b w:val="0"/>
+          <w:bCs w:val="0"/>
+        </w:rPr>
+        <w:t>地址</w:t>
+      </w:r>
+      <w:r>
+        <w:rPr>
+          <w:rFonts w:hint="eastAsia"/>
+          <w:b w:val="0"/>
+          <w:bCs w:val="0"/>
+        </w:rPr>
+        <w:t>",{params</w:t>
+      </w:r>
+      <w:r>
+        <w:rPr>
+          <w:b w:val="0"/>
+          <w:bCs w:val="0"/>
+        </w:rPr>
+        <w:t>:{</w:t>
+      </w:r>
+      <w:r>
+        <w:rPr>
+          <w:rFonts w:hint="eastAsia"/>
+          <w:b w:val="0"/>
+          <w:bCs w:val="0"/>
+        </w:rPr>
+        <w:t>变量</w:t>
+      </w:r>
+      <w:r>
+        <w:rPr>
+          <w:rFonts w:hint="eastAsia"/>
+          <w:b w:val="0"/>
+          <w:bCs w:val="0"/>
+        </w:rPr>
+        <w:t>:</w:t>
+      </w:r>
+      <w:r>
+        <w:rPr>
+          <w:rFonts w:hint="eastAsia"/>
+          <w:b w:val="0"/>
+          <w:bCs w:val="0"/>
+        </w:rPr>
+        <w:t>值</w:t>
+      </w:r>
+      <w:r>
+        <w:rPr>
+          <w:b w:val="0"/>
+          <w:bCs w:val="0"/>
+        </w:rPr>
+        <w:t>}</w:t>
+      </w:r>
+      <w:r>
+        <w:rPr>
+          <w:rFonts w:hint="eastAsia"/>
+          <w:b w:val="0"/>
+          <w:bCs w:val="0"/>
+        </w:rPr>
+        <w:t>})</w:t>
       </w:r>
       <w:bookmarkStart w:id="0" w:name="_GoBack"/>
       <w:bookmarkEnd w:id="0"/>
+    </w:p>
+    <w:p>
+      <w:pPr>
+        <w:rPr>
+          <w:rFonts w:ascii="Consolas" w:hAnsi="Consolas" w:cs="Consolas"/>
+          <w:color w:val="C5C8C6"/>
+          <w:sz w:val="21"/>
+          <w:szCs w:val="21"/>
+          <w:shd w:val="clear" w:color="auto" w:fill="1D1F21"/>
+        </w:rPr>
+      </w:pPr>
     </w:p>
     <w:sectPr>
       <w:pgSz w:w="11906" w:h="16838"/>
       <w:pgMar w:top="720" w:right="720" w:bottom="720" w:left="720" w:header="851" w:footer="992" w:gutter="0"/>
-      <w:cols w:space="425" w:num="1"/>
-      <w:docGrid w:type="lines" w:linePitch="382" w:charSpace="0"/>
+      <w:cols w:space="425"/>
+      <w:docGrid w:type="lines" w:linePitch="382"/>
     </w:sectPr>
   </w:body>
 </w:document>
 </file>
 
 <file path=word/numbering.xml><?xml version="1.0" encoding="utf-8"?>
-<w:numbering xmlns:wpc="http://schemas.microsoft.com/office/word/2010/wordprocessingCanvas" xmlns:mc="http://schemas.openxmlformats.org/markup-compatibility/2006" xmlns:o="urn:schemas-microsoft-com:office:office" xmlns:r="http://schemas.openxmlformats.org/officeDocument/2006/relationships" xmlns:m="http://schemas.openxmlformats.org/officeDocument/2006/math" xmlns:v="urn:schemas-microsoft-com:vml" xmlns:wp14="http://schemas.microsoft.com/office/word/2010/wordprocessingDrawing" xmlns:wp="http://schemas.openxmlformats.org/drawingml/2006/wordprocessingDrawing" xmlns:w10="urn:schemas-microsoft-com:office:word" xmlns:w="http://schemas.openxmlformats.org/wordprocessingml/2006/main" xmlns:w14="http://schemas.microsoft.com/office/word/2010/wordml" xmlns:wpg="http://schemas.microsoft.com/office/word/2010/wordprocessingGroup" xmlns:wpi="http://schemas.microsoft.com/office/word/2010/wordprocessingInk" xmlns:wne="http://schemas.microsoft.com/office/word/2006/wordml" xmlns:wps="http://schemas.microsoft.com/office/word/2010/wordprocessingShape" mc:Ignorable="w14 wp14">
-  <w:abstractNum w:abstractNumId="0">
+<w:numbering xmlns:wpc="http://schemas.microsoft.com/office/word/2010/wordprocessingCanvas" xmlns:cx="http://schemas.microsoft.com/office/drawing/2014/chartex" xmlns:mc="http://schemas.openxmlformats.org/markup-compatibility/2006" xmlns:o="urn:schemas-microsoft-com:office:office" xmlns:r="http://schemas.openxmlformats.org/officeDocument/2006/relationships" xmlns:m="http://schemas.openxmlformats.org/officeDocument/2006/math" xmlns:v="urn:schemas-microsoft-com:vml" xmlns:wp14="http://schemas.microsoft.com/office/word/2010/wordprocessingDrawing" xmlns:wp="http://schemas.openxmlformats.org/drawingml/2006/wordprocessingDrawing" xmlns:w10="urn:schemas-microsoft-com:office:word" xmlns:w="http://schemas.openxmlformats.org/wordprocessingml/2006/main" xmlns:w14="http://schemas.microsoft.com/office/word/2010/wordml" xmlns:w15="http://schemas.microsoft.com/office/word/2012/wordml" xmlns:w16se="http://schemas.microsoft.com/office/word/2015/wordml/symex" xmlns:wpg="http://schemas.microsoft.com/office/word/2010/wordprocessingGroup" xmlns:wpi="http://schemas.microsoft.com/office/word/2010/wordprocessingInk" xmlns:wne="http://schemas.microsoft.com/office/word/2006/wordml" xmlns:wps="http://schemas.microsoft.com/office/word/2010/wordprocessingShape" mc:Ignorable="w14 w15 w16se wp14">
+  <w:abstractNum w:abstractNumId="0" w15:restartNumberingAfterBreak="0">
     <w:nsid w:val="AC34569B"/>
     <w:multiLevelType w:val="singleLevel"/>
     <w:tmpl w:val="AC34569B"/>
-    <w:lvl w:ilvl="0" w:tentative="0">
+    <w:lvl w:ilvl="0">
       <w:start w:val="2"/>
       <w:numFmt w:val="decimal"/>
       <w:suff w:val="nothing"/>
@@ -1079,11 +2162,11 @@
       <w:lvlJc w:val="left"/>
     </w:lvl>
   </w:abstractNum>
-  <w:abstractNum w:abstractNumId="1">
+  <w:abstractNum w:abstractNumId="1" w15:restartNumberingAfterBreak="0">
     <w:nsid w:val="F01A9093"/>
     <w:multiLevelType w:val="singleLevel"/>
     <w:tmpl w:val="F01A9093"/>
-    <w:lvl w:ilvl="0" w:tentative="0">
+    <w:lvl w:ilvl="0">
       <w:start w:val="1"/>
       <w:numFmt w:val="decimal"/>
       <w:suff w:val="nothing"/>
@@ -1091,16 +2174,165 @@
       <w:lvlJc w:val="left"/>
     </w:lvl>
   </w:abstractNum>
-  <w:abstractNum w:abstractNumId="2">
+  <w:abstractNum w:abstractNumId="2" w15:restartNumberingAfterBreak="0">
     <w:nsid w:val="4D2D13A7"/>
     <w:multiLevelType w:val="singleLevel"/>
     <w:tmpl w:val="4D2D13A7"/>
-    <w:lvl w:ilvl="0" w:tentative="0">
+    <w:lvl w:ilvl="0">
       <w:start w:val="2"/>
       <w:numFmt w:val="decimal"/>
       <w:suff w:val="nothing"/>
       <w:lvlText w:val="%1，"/>
       <w:lvlJc w:val="left"/>
+    </w:lvl>
+  </w:abstractNum>
+  <w:abstractNum w:abstractNumId="3" w15:restartNumberingAfterBreak="0">
+    <w:nsid w:val="664957BE"/>
+    <w:multiLevelType w:val="multilevel"/>
+    <w:tmpl w:val="BA1C7538"/>
+    <w:lvl w:ilvl="0">
+      <w:start w:val="1"/>
+      <w:numFmt w:val="bullet"/>
+      <w:lvlText w:val=""/>
+      <w:lvlJc w:val="left"/>
+      <w:pPr>
+        <w:tabs>
+          <w:tab w:val="num" w:pos="720"/>
+        </w:tabs>
+        <w:ind w:left="720" w:hanging="360"/>
+      </w:pPr>
+      <w:rPr>
+        <w:rFonts w:ascii="Symbol" w:hAnsi="Symbol" w:hint="default"/>
+        <w:sz w:val="20"/>
+      </w:rPr>
+    </w:lvl>
+    <w:lvl w:ilvl="1" w:tentative="1">
+      <w:start w:val="1"/>
+      <w:numFmt w:val="bullet"/>
+      <w:lvlText w:val="o"/>
+      <w:lvlJc w:val="left"/>
+      <w:pPr>
+        <w:tabs>
+          <w:tab w:val="num" w:pos="1440"/>
+        </w:tabs>
+        <w:ind w:left="1440" w:hanging="360"/>
+      </w:pPr>
+      <w:rPr>
+        <w:rFonts w:ascii="Courier New" w:hAnsi="Courier New" w:hint="default"/>
+        <w:sz w:val="20"/>
+      </w:rPr>
+    </w:lvl>
+    <w:lvl w:ilvl="2" w:tentative="1">
+      <w:start w:val="1"/>
+      <w:numFmt w:val="bullet"/>
+      <w:lvlText w:val=""/>
+      <w:lvlJc w:val="left"/>
+      <w:pPr>
+        <w:tabs>
+          <w:tab w:val="num" w:pos="2160"/>
+        </w:tabs>
+        <w:ind w:left="2160" w:hanging="360"/>
+      </w:pPr>
+      <w:rPr>
+        <w:rFonts w:ascii="Wingdings" w:hAnsi="Wingdings" w:hint="default"/>
+        <w:sz w:val="20"/>
+      </w:rPr>
+    </w:lvl>
+    <w:lvl w:ilvl="3" w:tentative="1">
+      <w:start w:val="1"/>
+      <w:numFmt w:val="bullet"/>
+      <w:lvlText w:val=""/>
+      <w:lvlJc w:val="left"/>
+      <w:pPr>
+        <w:tabs>
+          <w:tab w:val="num" w:pos="2880"/>
+        </w:tabs>
+        <w:ind w:left="2880" w:hanging="360"/>
+      </w:pPr>
+      <w:rPr>
+        <w:rFonts w:ascii="Wingdings" w:hAnsi="Wingdings" w:hint="default"/>
+        <w:sz w:val="20"/>
+      </w:rPr>
+    </w:lvl>
+    <w:lvl w:ilvl="4" w:tentative="1">
+      <w:start w:val="1"/>
+      <w:numFmt w:val="bullet"/>
+      <w:lvlText w:val=""/>
+      <w:lvlJc w:val="left"/>
+      <w:pPr>
+        <w:tabs>
+          <w:tab w:val="num" w:pos="3600"/>
+        </w:tabs>
+        <w:ind w:left="3600" w:hanging="360"/>
+      </w:pPr>
+      <w:rPr>
+        <w:rFonts w:ascii="Wingdings" w:hAnsi="Wingdings" w:hint="default"/>
+        <w:sz w:val="20"/>
+      </w:rPr>
+    </w:lvl>
+    <w:lvl w:ilvl="5" w:tentative="1">
+      <w:start w:val="1"/>
+      <w:numFmt w:val="bullet"/>
+      <w:lvlText w:val=""/>
+      <w:lvlJc w:val="left"/>
+      <w:pPr>
+        <w:tabs>
+          <w:tab w:val="num" w:pos="4320"/>
+        </w:tabs>
+        <w:ind w:left="4320" w:hanging="360"/>
+      </w:pPr>
+      <w:rPr>
+        <w:rFonts w:ascii="Wingdings" w:hAnsi="Wingdings" w:hint="default"/>
+        <w:sz w:val="20"/>
+      </w:rPr>
+    </w:lvl>
+    <w:lvl w:ilvl="6" w:tentative="1">
+      <w:start w:val="1"/>
+      <w:numFmt w:val="bullet"/>
+      <w:lvlText w:val=""/>
+      <w:lvlJc w:val="left"/>
+      <w:pPr>
+        <w:tabs>
+          <w:tab w:val="num" w:pos="5040"/>
+        </w:tabs>
+        <w:ind w:left="5040" w:hanging="360"/>
+      </w:pPr>
+      <w:rPr>
+        <w:rFonts w:ascii="Wingdings" w:hAnsi="Wingdings" w:hint="default"/>
+        <w:sz w:val="20"/>
+      </w:rPr>
+    </w:lvl>
+    <w:lvl w:ilvl="7" w:tentative="1">
+      <w:start w:val="1"/>
+      <w:numFmt w:val="bullet"/>
+      <w:lvlText w:val=""/>
+      <w:lvlJc w:val="left"/>
+      <w:pPr>
+        <w:tabs>
+          <w:tab w:val="num" w:pos="5760"/>
+        </w:tabs>
+        <w:ind w:left="5760" w:hanging="360"/>
+      </w:pPr>
+      <w:rPr>
+        <w:rFonts w:ascii="Wingdings" w:hAnsi="Wingdings" w:hint="default"/>
+        <w:sz w:val="20"/>
+      </w:rPr>
+    </w:lvl>
+    <w:lvl w:ilvl="8" w:tentative="1">
+      <w:start w:val="1"/>
+      <w:numFmt w:val="bullet"/>
+      <w:lvlText w:val=""/>
+      <w:lvlJc w:val="left"/>
+      <w:pPr>
+        <w:tabs>
+          <w:tab w:val="num" w:pos="6480"/>
+        </w:tabs>
+        <w:ind w:left="6480" w:hanging="360"/>
+      </w:pPr>
+      <w:rPr>
+        <w:rFonts w:ascii="Wingdings" w:hAnsi="Wingdings" w:hint="default"/>
+        <w:sz w:val="20"/>
+      </w:rPr>
     </w:lvl>
   </w:abstractNum>
   <w:num w:numId="1">
@@ -1112,297 +2344,439 @@
   <w:num w:numId="3">
     <w:abstractNumId w:val="1"/>
   </w:num>
+  <w:num w:numId="4">
+    <w:abstractNumId w:val="3"/>
+  </w:num>
 </w:numbering>
 </file>
 
 <file path=word/styles.xml><?xml version="1.0" encoding="utf-8"?>
-<w:styles xmlns:mc="http://schemas.openxmlformats.org/markup-compatibility/2006" xmlns:o="urn:schemas-microsoft-com:office:office" xmlns:r="http://schemas.openxmlformats.org/officeDocument/2006/relationships" xmlns:m="http://schemas.openxmlformats.org/officeDocument/2006/math" xmlns:v="urn:schemas-microsoft-com:vml" xmlns:w="http://schemas.openxmlformats.org/wordprocessingml/2006/main" xmlns:w14="http://schemas.microsoft.com/office/word/2010/wordml" xmlns:w10="urn:schemas-microsoft-com:office:word" xmlns:sl="http://schemas.openxmlformats.org/schemaLibrary/2006/main" mc:Ignorable="w14">
+<w:styles xmlns:mc="http://schemas.openxmlformats.org/markup-compatibility/2006" xmlns:r="http://schemas.openxmlformats.org/officeDocument/2006/relationships" xmlns:w="http://schemas.openxmlformats.org/wordprocessingml/2006/main" xmlns:w14="http://schemas.microsoft.com/office/word/2010/wordml" xmlns:w15="http://schemas.microsoft.com/office/word/2012/wordml" xmlns:w16se="http://schemas.microsoft.com/office/word/2015/wordml/symex" mc:Ignorable="w14 w15 w16se">
   <w:docDefaults>
     <w:rPrDefault>
       <w:rPr>
-        <w:rFonts w:ascii="Times New Roman" w:hAnsi="Times New Roman" w:eastAsia="宋体" w:cs="Times New Roman"/>
+        <w:rFonts w:ascii="Times New Roman" w:eastAsia="宋体" w:hAnsi="Times New Roman" w:cs="Times New Roman"/>
+        <w:lang w:val="en-US" w:eastAsia="zh-CN" w:bidi="ar-SA"/>
       </w:rPr>
     </w:rPrDefault>
+    <w:pPrDefault/>
   </w:docDefaults>
-  <w:latentStyles w:count="260" w:defQFormat="0" w:defUnhideWhenUsed="1" w:defSemiHidden="1" w:defUIPriority="99" w:defLockedState="0">
-    <w:lsdException w:qFormat="1" w:unhideWhenUsed="0" w:uiPriority="0" w:semiHidden="0" w:name="Normal"/>
-    <w:lsdException w:qFormat="1" w:unhideWhenUsed="0" w:uiPriority="9" w:semiHidden="0" w:name="heading 1"/>
-    <w:lsdException w:qFormat="1" w:uiPriority="9" w:name="heading 2"/>
-    <w:lsdException w:qFormat="1" w:uiPriority="9" w:name="heading 3"/>
-    <w:lsdException w:qFormat="1" w:uiPriority="9" w:name="heading 4"/>
-    <w:lsdException w:qFormat="1" w:uiPriority="9" w:name="heading 5"/>
-    <w:lsdException w:qFormat="1" w:uiPriority="9" w:name="heading 6"/>
-    <w:lsdException w:qFormat="1" w:uiPriority="9" w:name="heading 7"/>
-    <w:lsdException w:qFormat="1" w:uiPriority="9" w:name="heading 8"/>
-    <w:lsdException w:qFormat="1" w:uiPriority="9" w:name="heading 9"/>
-    <w:lsdException w:uiPriority="99" w:name="index 1"/>
-    <w:lsdException w:uiPriority="99" w:name="index 2"/>
-    <w:lsdException w:uiPriority="99" w:name="index 3"/>
-    <w:lsdException w:uiPriority="99" w:name="index 4"/>
-    <w:lsdException w:uiPriority="99" w:name="index 5"/>
-    <w:lsdException w:uiPriority="99" w:name="index 6"/>
-    <w:lsdException w:uiPriority="99" w:name="index 7"/>
-    <w:lsdException w:uiPriority="99" w:name="index 8"/>
-    <w:lsdException w:uiPriority="99" w:name="index 9"/>
-    <w:lsdException w:uiPriority="39" w:name="toc 1"/>
-    <w:lsdException w:uiPriority="39" w:name="toc 2"/>
-    <w:lsdException w:uiPriority="39" w:name="toc 3"/>
-    <w:lsdException w:uiPriority="39" w:name="toc 4"/>
-    <w:lsdException w:uiPriority="39" w:name="toc 5"/>
-    <w:lsdException w:uiPriority="39" w:name="toc 6"/>
-    <w:lsdException w:uiPriority="39" w:name="toc 7"/>
-    <w:lsdException w:uiPriority="39" w:name="toc 8"/>
-    <w:lsdException w:uiPriority="39" w:name="toc 9"/>
-    <w:lsdException w:uiPriority="99" w:name="Normal Indent"/>
-    <w:lsdException w:uiPriority="99" w:name="footnote text"/>
-    <w:lsdException w:uiPriority="99" w:name="annotation text"/>
-    <w:lsdException w:uiPriority="99" w:name="header"/>
-    <w:lsdException w:uiPriority="99" w:name="footer"/>
-    <w:lsdException w:uiPriority="99" w:name="index heading"/>
-    <w:lsdException w:qFormat="1" w:uiPriority="35" w:name="caption"/>
-    <w:lsdException w:uiPriority="99" w:name="table of figures"/>
-    <w:lsdException w:uiPriority="99" w:name="envelope address"/>
-    <w:lsdException w:uiPriority="99" w:name="envelope return"/>
-    <w:lsdException w:uiPriority="99" w:name="footnote reference"/>
-    <w:lsdException w:uiPriority="99" w:name="annotation reference"/>
-    <w:lsdException w:uiPriority="99" w:name="line number"/>
-    <w:lsdException w:uiPriority="99" w:name="page number"/>
-    <w:lsdException w:uiPriority="99" w:name="endnote reference"/>
-    <w:lsdException w:uiPriority="99" w:name="endnote text"/>
-    <w:lsdException w:uiPriority="99" w:name="table of authorities"/>
-    <w:lsdException w:uiPriority="99" w:name="macro"/>
-    <w:lsdException w:uiPriority="99" w:name="toa heading"/>
-    <w:lsdException w:uiPriority="99" w:name="List"/>
-    <w:lsdException w:uiPriority="99" w:name="List Bullet"/>
-    <w:lsdException w:uiPriority="99" w:name="List Number"/>
-    <w:lsdException w:uiPriority="99" w:name="List 2"/>
-    <w:lsdException w:uiPriority="99" w:name="List 3"/>
-    <w:lsdException w:uiPriority="99" w:name="List 4"/>
-    <w:lsdException w:uiPriority="99" w:name="List 5"/>
-    <w:lsdException w:uiPriority="99" w:name="List Bullet 2"/>
-    <w:lsdException w:uiPriority="99" w:name="List Bullet 3"/>
-    <w:lsdException w:uiPriority="99" w:name="List Bullet 4"/>
-    <w:lsdException w:uiPriority="99" w:name="List Bullet 5"/>
-    <w:lsdException w:uiPriority="99" w:name="List Number 2"/>
-    <w:lsdException w:uiPriority="99" w:name="List Number 3"/>
-    <w:lsdException w:uiPriority="99" w:name="List Number 4"/>
-    <w:lsdException w:uiPriority="99" w:name="List Number 5"/>
-    <w:lsdException w:qFormat="1" w:unhideWhenUsed="0" w:uiPriority="10" w:semiHidden="0" w:name="Title"/>
-    <w:lsdException w:uiPriority="99" w:name="Closing"/>
-    <w:lsdException w:uiPriority="99" w:name="Signature"/>
-    <w:lsdException w:uiPriority="1" w:name="Default Paragraph Font"/>
-    <w:lsdException w:uiPriority="99" w:name="Body Text"/>
-    <w:lsdException w:uiPriority="99" w:name="Body Text Indent"/>
-    <w:lsdException w:uiPriority="99" w:name="List Continue"/>
-    <w:lsdException w:uiPriority="99" w:name="List Continue 2"/>
-    <w:lsdException w:uiPriority="99" w:name="List Continue 3"/>
-    <w:lsdException w:uiPriority="99" w:name="List Continue 4"/>
-    <w:lsdException w:uiPriority="99" w:name="List Continue 5"/>
-    <w:lsdException w:uiPriority="99" w:name="Message Header"/>
-    <w:lsdException w:qFormat="1" w:unhideWhenUsed="0" w:uiPriority="11" w:semiHidden="0" w:name="Subtitle"/>
-    <w:lsdException w:uiPriority="99" w:name="Salutation"/>
-    <w:lsdException w:uiPriority="99" w:name="Date"/>
-    <w:lsdException w:uiPriority="99" w:name="Body Text First Indent"/>
-    <w:lsdException w:uiPriority="99" w:name="Body Text First Indent 2"/>
-    <w:lsdException w:uiPriority="99" w:name="Note Heading"/>
-    <w:lsdException w:uiPriority="99" w:name="Body Text 2"/>
-    <w:lsdException w:uiPriority="99" w:name="Body Text 3"/>
-    <w:lsdException w:uiPriority="99" w:name="Body Text Indent 2"/>
-    <w:lsdException w:uiPriority="99" w:name="Body Text Indent 3"/>
-    <w:lsdException w:uiPriority="99" w:name="Block Text"/>
-    <w:lsdException w:uiPriority="99" w:name="Hyperlink"/>
-    <w:lsdException w:uiPriority="99" w:name="FollowedHyperlink"/>
-    <w:lsdException w:qFormat="1" w:unhideWhenUsed="0" w:uiPriority="22" w:semiHidden="0" w:name="Strong"/>
-    <w:lsdException w:qFormat="1" w:unhideWhenUsed="0" w:uiPriority="20" w:semiHidden="0" w:name="Emphasis"/>
-    <w:lsdException w:uiPriority="99" w:name="Document Map"/>
-    <w:lsdException w:uiPriority="99" w:name="Plain Text"/>
-    <w:lsdException w:uiPriority="99" w:name="E-mail Signature"/>
-    <w:lsdException w:uiPriority="99" w:name="Normal (Web)"/>
-    <w:lsdException w:uiPriority="99" w:name="HTML Acronym"/>
-    <w:lsdException w:uiPriority="99" w:name="HTML Address"/>
-    <w:lsdException w:uiPriority="99" w:name="HTML Cite"/>
-    <w:lsdException w:uiPriority="99" w:name="HTML Code"/>
-    <w:lsdException w:uiPriority="99" w:name="HTML Definition"/>
-    <w:lsdException w:uiPriority="99" w:name="HTML Keyboard"/>
-    <w:lsdException w:uiPriority="99" w:name="HTML Preformatted"/>
-    <w:lsdException w:uiPriority="99" w:name="HTML Sample"/>
-    <w:lsdException w:uiPriority="99" w:name="HTML Typewriter"/>
-    <w:lsdException w:uiPriority="99" w:name="HTML Variable"/>
-    <w:lsdException w:uiPriority="99" w:name="Normal Table"/>
-    <w:lsdException w:uiPriority="99" w:name="annotation subject"/>
-    <w:lsdException w:uiPriority="99" w:name="Table Simple 1"/>
-    <w:lsdException w:uiPriority="99" w:name="Table Simple 2"/>
-    <w:lsdException w:uiPriority="99" w:name="Table Simple 3"/>
-    <w:lsdException w:uiPriority="99" w:name="Table Classic 1"/>
-    <w:lsdException w:uiPriority="99" w:name="Table Classic 2"/>
-    <w:lsdException w:uiPriority="99" w:name="Table Classic 3"/>
-    <w:lsdException w:uiPriority="99" w:name="Table Classic 4"/>
-    <w:lsdException w:uiPriority="99" w:name="Table Colorful 1"/>
-    <w:lsdException w:uiPriority="99" w:name="Table Colorful 2"/>
-    <w:lsdException w:uiPriority="99" w:name="Table Colorful 3"/>
-    <w:lsdException w:uiPriority="99" w:name="Table Columns 1"/>
-    <w:lsdException w:uiPriority="99" w:name="Table Columns 2"/>
-    <w:lsdException w:uiPriority="99" w:name="Table Columns 3"/>
-    <w:lsdException w:uiPriority="99" w:name="Table Columns 4"/>
-    <w:lsdException w:uiPriority="99" w:name="Table Columns 5"/>
-    <w:lsdException w:uiPriority="99" w:name="Table Grid 1"/>
-    <w:lsdException w:uiPriority="99" w:name="Table Grid 2"/>
-    <w:lsdException w:uiPriority="99" w:name="Table Grid 3"/>
-    <w:lsdException w:uiPriority="99" w:name="Table Grid 4"/>
-    <w:lsdException w:uiPriority="99" w:name="Table Grid 5"/>
-    <w:lsdException w:uiPriority="99" w:name="Table Grid 6"/>
-    <w:lsdException w:uiPriority="99" w:name="Table Grid 7"/>
-    <w:lsdException w:uiPriority="99" w:name="Table Grid 8"/>
-    <w:lsdException w:uiPriority="99" w:name="Table List 1"/>
-    <w:lsdException w:uiPriority="99" w:name="Table List 2"/>
-    <w:lsdException w:uiPriority="99" w:name="Table List 3"/>
-    <w:lsdException w:uiPriority="99" w:name="Table List 4"/>
-    <w:lsdException w:uiPriority="99" w:name="Table List 5"/>
-    <w:lsdException w:uiPriority="99" w:name="Table List 6"/>
-    <w:lsdException w:uiPriority="99" w:name="Table List 7"/>
-    <w:lsdException w:uiPriority="99" w:name="Table List 8"/>
-    <w:lsdException w:uiPriority="99" w:name="Table 3D effects 1"/>
-    <w:lsdException w:uiPriority="99" w:name="Table 3D effects 2"/>
-    <w:lsdException w:uiPriority="99" w:name="Table 3D effects 3"/>
-    <w:lsdException w:uiPriority="99" w:name="Table Contemporary"/>
-    <w:lsdException w:uiPriority="99" w:name="Table Elegant"/>
-    <w:lsdException w:uiPriority="99" w:name="Table Professional"/>
-    <w:lsdException w:uiPriority="99" w:name="Table Subtle 1"/>
-    <w:lsdException w:uiPriority="99" w:name="Table Subtle 2"/>
-    <w:lsdException w:uiPriority="99" w:name="Table Web 1"/>
-    <w:lsdException w:uiPriority="99" w:name="Table Web 2"/>
-    <w:lsdException w:uiPriority="99" w:name="Table Web 3"/>
-    <w:lsdException w:uiPriority="99" w:name="Balloon Text"/>
-    <w:lsdException w:unhideWhenUsed="0" w:uiPriority="39" w:semiHidden="0" w:name="Table Grid"/>
-    <w:lsdException w:uiPriority="99" w:name="Table Theme"/>
-    <w:lsdException w:unhideWhenUsed="0" w:uiPriority="60" w:semiHidden="0" w:name="Light Shading"/>
-    <w:lsdException w:unhideWhenUsed="0" w:uiPriority="61" w:semiHidden="0" w:name="Light List"/>
-    <w:lsdException w:unhideWhenUsed="0" w:uiPriority="62" w:semiHidden="0" w:name="Light Grid"/>
-    <w:lsdException w:unhideWhenUsed="0" w:uiPriority="63" w:semiHidden="0" w:name="Medium Shading 1"/>
-    <w:lsdException w:unhideWhenUsed="0" w:uiPriority="64" w:semiHidden="0" w:name="Medium Shading 2"/>
-    <w:lsdException w:unhideWhenUsed="0" w:uiPriority="65" w:semiHidden="0" w:name="Medium List 1"/>
-    <w:lsdException w:unhideWhenUsed="0" w:uiPriority="66" w:semiHidden="0" w:name="Medium List 2"/>
-    <w:lsdException w:unhideWhenUsed="0" w:uiPriority="67" w:semiHidden="0" w:name="Medium Grid 1"/>
-    <w:lsdException w:unhideWhenUsed="0" w:uiPriority="68" w:semiHidden="0" w:name="Medium Grid 2"/>
-    <w:lsdException w:unhideWhenUsed="0" w:uiPriority="69" w:semiHidden="0" w:name="Medium Grid 3"/>
-    <w:lsdException w:unhideWhenUsed="0" w:uiPriority="70" w:semiHidden="0" w:name="Dark List"/>
-    <w:lsdException w:unhideWhenUsed="0" w:uiPriority="71" w:semiHidden="0" w:name="Colorful Shading"/>
-    <w:lsdException w:unhideWhenUsed="0" w:uiPriority="72" w:semiHidden="0" w:name="Colorful List"/>
-    <w:lsdException w:unhideWhenUsed="0" w:uiPriority="73" w:semiHidden="0" w:name="Colorful Grid"/>
-    <w:lsdException w:unhideWhenUsed="0" w:uiPriority="60" w:semiHidden="0" w:name="Light Shading Accent 1"/>
-    <w:lsdException w:unhideWhenUsed="0" w:uiPriority="61" w:semiHidden="0" w:name="Light List Accent 1"/>
-    <w:lsdException w:unhideWhenUsed="0" w:uiPriority="62" w:semiHidden="0" w:name="Light Grid Accent 1"/>
-    <w:lsdException w:unhideWhenUsed="0" w:uiPriority="63" w:semiHidden="0" w:name="Medium Shading 1 Accent 1"/>
-    <w:lsdException w:unhideWhenUsed="0" w:uiPriority="64" w:semiHidden="0" w:name="Medium Shading 2 Accent 1"/>
-    <w:lsdException w:unhideWhenUsed="0" w:uiPriority="65" w:semiHidden="0" w:name="Medium List 1 Accent 1"/>
-    <w:lsdException w:unhideWhenUsed="0" w:uiPriority="66" w:semiHidden="0" w:name="Medium List 2 Accent 1"/>
-    <w:lsdException w:unhideWhenUsed="0" w:uiPriority="67" w:semiHidden="0" w:name="Medium Grid 1 Accent 1"/>
-    <w:lsdException w:unhideWhenUsed="0" w:uiPriority="68" w:semiHidden="0" w:name="Medium Grid 2 Accent 1"/>
-    <w:lsdException w:unhideWhenUsed="0" w:uiPriority="69" w:semiHidden="0" w:name="Medium Grid 3 Accent 1"/>
-    <w:lsdException w:unhideWhenUsed="0" w:uiPriority="70" w:semiHidden="0" w:name="Dark List Accent 1"/>
-    <w:lsdException w:unhideWhenUsed="0" w:uiPriority="71" w:semiHidden="0" w:name="Colorful Shading Accent 1"/>
-    <w:lsdException w:unhideWhenUsed="0" w:uiPriority="72" w:semiHidden="0" w:name="Colorful List Accent 1"/>
-    <w:lsdException w:unhideWhenUsed="0" w:uiPriority="73" w:semiHidden="0" w:name="Colorful Grid Accent 1"/>
-    <w:lsdException w:unhideWhenUsed="0" w:uiPriority="60" w:semiHidden="0" w:name="Light Shading Accent 2"/>
-    <w:lsdException w:unhideWhenUsed="0" w:uiPriority="61" w:semiHidden="0" w:name="Light List Accent 2"/>
-    <w:lsdException w:unhideWhenUsed="0" w:uiPriority="62" w:semiHidden="0" w:name="Light Grid Accent 2"/>
-    <w:lsdException w:unhideWhenUsed="0" w:uiPriority="63" w:semiHidden="0" w:name="Medium Shading 1 Accent 2"/>
-    <w:lsdException w:unhideWhenUsed="0" w:uiPriority="64" w:semiHidden="0" w:name="Medium Shading 2 Accent 2"/>
-    <w:lsdException w:unhideWhenUsed="0" w:uiPriority="65" w:semiHidden="0" w:name="Medium List 1 Accent 2"/>
-    <w:lsdException w:unhideWhenUsed="0" w:uiPriority="66" w:semiHidden="0" w:name="Medium List 2 Accent 2"/>
-    <w:lsdException w:unhideWhenUsed="0" w:uiPriority="67" w:semiHidden="0" w:name="Medium Grid 1 Accent 2"/>
-    <w:lsdException w:unhideWhenUsed="0" w:uiPriority="68" w:semiHidden="0" w:name="Medium Grid 2 Accent 2"/>
-    <w:lsdException w:unhideWhenUsed="0" w:uiPriority="69" w:semiHidden="0" w:name="Medium Grid 3 Accent 2"/>
-    <w:lsdException w:unhideWhenUsed="0" w:uiPriority="70" w:semiHidden="0" w:name="Dark List Accent 2"/>
-    <w:lsdException w:unhideWhenUsed="0" w:uiPriority="71" w:semiHidden="0" w:name="Colorful Shading Accent 2"/>
-    <w:lsdException w:unhideWhenUsed="0" w:uiPriority="72" w:semiHidden="0" w:name="Colorful List Accent 2"/>
-    <w:lsdException w:unhideWhenUsed="0" w:uiPriority="73" w:semiHidden="0" w:name="Colorful Grid Accent 2"/>
-    <w:lsdException w:unhideWhenUsed="0" w:uiPriority="60" w:semiHidden="0" w:name="Light Shading Accent 3"/>
-    <w:lsdException w:unhideWhenUsed="0" w:uiPriority="61" w:semiHidden="0" w:name="Light List Accent 3"/>
-    <w:lsdException w:unhideWhenUsed="0" w:uiPriority="62" w:semiHidden="0" w:name="Light Grid Accent 3"/>
-    <w:lsdException w:unhideWhenUsed="0" w:uiPriority="63" w:semiHidden="0" w:name="Medium Shading 1 Accent 3"/>
-    <w:lsdException w:unhideWhenUsed="0" w:uiPriority="64" w:semiHidden="0" w:name="Medium Shading 2 Accent 3"/>
-    <w:lsdException w:unhideWhenUsed="0" w:uiPriority="65" w:semiHidden="0" w:name="Medium List 1 Accent 3"/>
-    <w:lsdException w:unhideWhenUsed="0" w:uiPriority="66" w:semiHidden="0" w:name="Medium List 2 Accent 3"/>
-    <w:lsdException w:unhideWhenUsed="0" w:uiPriority="67" w:semiHidden="0" w:name="Medium Grid 1 Accent 3"/>
-    <w:lsdException w:unhideWhenUsed="0" w:uiPriority="68" w:semiHidden="0" w:name="Medium Grid 2 Accent 3"/>
-    <w:lsdException w:unhideWhenUsed="0" w:uiPriority="69" w:semiHidden="0" w:name="Medium Grid 3 Accent 3"/>
-    <w:lsdException w:unhideWhenUsed="0" w:uiPriority="70" w:semiHidden="0" w:name="Dark List Accent 3"/>
-    <w:lsdException w:unhideWhenUsed="0" w:uiPriority="71" w:semiHidden="0" w:name="Colorful Shading Accent 3"/>
-    <w:lsdException w:unhideWhenUsed="0" w:uiPriority="72" w:semiHidden="0" w:name="Colorful List Accent 3"/>
-    <w:lsdException w:unhideWhenUsed="0" w:uiPriority="73" w:semiHidden="0" w:name="Colorful Grid Accent 3"/>
-    <w:lsdException w:unhideWhenUsed="0" w:uiPriority="60" w:semiHidden="0" w:name="Light Shading Accent 4"/>
-    <w:lsdException w:unhideWhenUsed="0" w:uiPriority="61" w:semiHidden="0" w:name="Light List Accent 4"/>
-    <w:lsdException w:unhideWhenUsed="0" w:uiPriority="62" w:semiHidden="0" w:name="Light Grid Accent 4"/>
-    <w:lsdException w:unhideWhenUsed="0" w:uiPriority="63" w:semiHidden="0" w:name="Medium Shading 1 Accent 4"/>
-    <w:lsdException w:unhideWhenUsed="0" w:uiPriority="64" w:semiHidden="0" w:name="Medium Shading 2 Accent 4"/>
-    <w:lsdException w:unhideWhenUsed="0" w:uiPriority="65" w:semiHidden="0" w:name="Medium List 1 Accent 4"/>
-    <w:lsdException w:unhideWhenUsed="0" w:uiPriority="66" w:semiHidden="0" w:name="Medium List 2 Accent 4"/>
-    <w:lsdException w:unhideWhenUsed="0" w:uiPriority="67" w:semiHidden="0" w:name="Medium Grid 1 Accent 4"/>
-    <w:lsdException w:unhideWhenUsed="0" w:uiPriority="68" w:semiHidden="0" w:name="Medium Grid 2 Accent 4"/>
-    <w:lsdException w:unhideWhenUsed="0" w:uiPriority="69" w:semiHidden="0" w:name="Medium Grid 3 Accent 4"/>
-    <w:lsdException w:unhideWhenUsed="0" w:uiPriority="70" w:semiHidden="0" w:name="Dark List Accent 4"/>
-    <w:lsdException w:unhideWhenUsed="0" w:uiPriority="71" w:semiHidden="0" w:name="Colorful Shading Accent 4"/>
-    <w:lsdException w:unhideWhenUsed="0" w:uiPriority="72" w:semiHidden="0" w:name="Colorful List Accent 4"/>
-    <w:lsdException w:unhideWhenUsed="0" w:uiPriority="73" w:semiHidden="0" w:name="Colorful Grid Accent 4"/>
-    <w:lsdException w:unhideWhenUsed="0" w:uiPriority="60" w:semiHidden="0" w:name="Light Shading Accent 5"/>
-    <w:lsdException w:unhideWhenUsed="0" w:uiPriority="61" w:semiHidden="0" w:name="Light List Accent 5"/>
-    <w:lsdException w:unhideWhenUsed="0" w:uiPriority="62" w:semiHidden="0" w:name="Light Grid Accent 5"/>
-    <w:lsdException w:unhideWhenUsed="0" w:uiPriority="63" w:semiHidden="0" w:name="Medium Shading 1 Accent 5"/>
-    <w:lsdException w:unhideWhenUsed="0" w:uiPriority="64" w:semiHidden="0" w:name="Medium Shading 2 Accent 5"/>
-    <w:lsdException w:unhideWhenUsed="0" w:uiPriority="65" w:semiHidden="0" w:name="Medium List 1 Accent 5"/>
-    <w:lsdException w:unhideWhenUsed="0" w:uiPriority="66" w:semiHidden="0" w:name="Medium List 2 Accent 5"/>
-    <w:lsdException w:unhideWhenUsed="0" w:uiPriority="67" w:semiHidden="0" w:name="Medium Grid 1 Accent 5"/>
-    <w:lsdException w:unhideWhenUsed="0" w:uiPriority="68" w:semiHidden="0" w:name="Medium Grid 2 Accent 5"/>
-    <w:lsdException w:unhideWhenUsed="0" w:uiPriority="69" w:semiHidden="0" w:name="Medium Grid 3 Accent 5"/>
-    <w:lsdException w:unhideWhenUsed="0" w:uiPriority="70" w:semiHidden="0" w:name="Dark List Accent 5"/>
-    <w:lsdException w:unhideWhenUsed="0" w:uiPriority="71" w:semiHidden="0" w:name="Colorful Shading Accent 5"/>
-    <w:lsdException w:unhideWhenUsed="0" w:uiPriority="72" w:semiHidden="0" w:name="Colorful List Accent 5"/>
-    <w:lsdException w:unhideWhenUsed="0" w:uiPriority="73" w:semiHidden="0" w:name="Colorful Grid Accent 5"/>
-    <w:lsdException w:unhideWhenUsed="0" w:uiPriority="60" w:semiHidden="0" w:name="Light Shading Accent 6"/>
-    <w:lsdException w:unhideWhenUsed="0" w:uiPriority="61" w:semiHidden="0" w:name="Light List Accent 6"/>
-    <w:lsdException w:unhideWhenUsed="0" w:uiPriority="62" w:semiHidden="0" w:name="Light Grid Accent 6"/>
-    <w:lsdException w:unhideWhenUsed="0" w:uiPriority="63" w:semiHidden="0" w:name="Medium Shading 1 Accent 6"/>
-    <w:lsdException w:unhideWhenUsed="0" w:uiPriority="64" w:semiHidden="0" w:name="Medium Shading 2 Accent 6"/>
-    <w:lsdException w:unhideWhenUsed="0" w:uiPriority="65" w:semiHidden="0" w:name="Medium List 1 Accent 6"/>
-    <w:lsdException w:unhideWhenUsed="0" w:uiPriority="66" w:semiHidden="0" w:name="Medium List 2 Accent 6"/>
-    <w:lsdException w:unhideWhenUsed="0" w:uiPriority="67" w:semiHidden="0" w:name="Medium Grid 1 Accent 6"/>
-    <w:lsdException w:unhideWhenUsed="0" w:uiPriority="68" w:semiHidden="0" w:name="Medium Grid 2 Accent 6"/>
-    <w:lsdException w:unhideWhenUsed="0" w:uiPriority="69" w:semiHidden="0" w:name="Medium Grid 3 Accent 6"/>
-    <w:lsdException w:unhideWhenUsed="0" w:uiPriority="70" w:semiHidden="0" w:name="Dark List Accent 6"/>
-    <w:lsdException w:unhideWhenUsed="0" w:uiPriority="71" w:semiHidden="0" w:name="Colorful Shading Accent 6"/>
-    <w:lsdException w:unhideWhenUsed="0" w:uiPriority="72" w:semiHidden="0" w:name="Colorful List Accent 6"/>
-    <w:lsdException w:unhideWhenUsed="0" w:uiPriority="73" w:semiHidden="0" w:name="Colorful Grid Accent 6"/>
+  <w:latentStyles w:defLockedState="0" w:defUIPriority="99" w:defSemiHidden="0" w:defUnhideWhenUsed="0" w:defQFormat="0" w:count="371">
+    <w:lsdException w:name="Normal" w:uiPriority="0" w:qFormat="1"/>
+    <w:lsdException w:name="heading 1" w:uiPriority="9" w:qFormat="1"/>
+    <w:lsdException w:name="heading 2" w:semiHidden="1" w:uiPriority="9" w:unhideWhenUsed="1" w:qFormat="1"/>
+    <w:lsdException w:name="heading 3" w:semiHidden="1" w:uiPriority="9" w:unhideWhenUsed="1" w:qFormat="1"/>
+    <w:lsdException w:name="heading 4" w:semiHidden="1" w:uiPriority="9" w:unhideWhenUsed="1" w:qFormat="1"/>
+    <w:lsdException w:name="heading 5" w:semiHidden="1" w:uiPriority="9" w:unhideWhenUsed="1" w:qFormat="1"/>
+    <w:lsdException w:name="heading 6" w:semiHidden="1" w:uiPriority="9" w:unhideWhenUsed="1" w:qFormat="1"/>
+    <w:lsdException w:name="heading 7" w:semiHidden="1" w:uiPriority="9" w:unhideWhenUsed="1" w:qFormat="1"/>
+    <w:lsdException w:name="heading 8" w:semiHidden="1" w:uiPriority="9" w:unhideWhenUsed="1" w:qFormat="1"/>
+    <w:lsdException w:name="heading 9" w:semiHidden="1" w:uiPriority="9" w:unhideWhenUsed="1" w:qFormat="1"/>
+    <w:lsdException w:name="index 1" w:semiHidden="1" w:unhideWhenUsed="1"/>
+    <w:lsdException w:name="index 2" w:semiHidden="1" w:unhideWhenUsed="1"/>
+    <w:lsdException w:name="index 3" w:semiHidden="1" w:unhideWhenUsed="1"/>
+    <w:lsdException w:name="index 4" w:semiHidden="1" w:unhideWhenUsed="1"/>
+    <w:lsdException w:name="index 5" w:semiHidden="1" w:unhideWhenUsed="1"/>
+    <w:lsdException w:name="index 6" w:semiHidden="1" w:unhideWhenUsed="1"/>
+    <w:lsdException w:name="index 7" w:semiHidden="1" w:unhideWhenUsed="1"/>
+    <w:lsdException w:name="index 8" w:semiHidden="1" w:unhideWhenUsed="1"/>
+    <w:lsdException w:name="index 9" w:semiHidden="1" w:unhideWhenUsed="1"/>
+    <w:lsdException w:name="toc 1" w:semiHidden="1" w:uiPriority="39" w:unhideWhenUsed="1"/>
+    <w:lsdException w:name="toc 2" w:semiHidden="1" w:uiPriority="39" w:unhideWhenUsed="1"/>
+    <w:lsdException w:name="toc 3" w:semiHidden="1" w:uiPriority="39" w:unhideWhenUsed="1"/>
+    <w:lsdException w:name="toc 4" w:semiHidden="1" w:uiPriority="39" w:unhideWhenUsed="1"/>
+    <w:lsdException w:name="toc 5" w:semiHidden="1" w:uiPriority="39" w:unhideWhenUsed="1"/>
+    <w:lsdException w:name="toc 6" w:semiHidden="1" w:uiPriority="39" w:unhideWhenUsed="1"/>
+    <w:lsdException w:name="toc 7" w:semiHidden="1" w:uiPriority="39" w:unhideWhenUsed="1"/>
+    <w:lsdException w:name="toc 8" w:semiHidden="1" w:uiPriority="39" w:unhideWhenUsed="1"/>
+    <w:lsdException w:name="toc 9" w:semiHidden="1" w:uiPriority="39" w:unhideWhenUsed="1"/>
+    <w:lsdException w:name="Normal Indent" w:semiHidden="1" w:unhideWhenUsed="1"/>
+    <w:lsdException w:name="footnote text" w:semiHidden="1" w:unhideWhenUsed="1"/>
+    <w:lsdException w:name="annotation text" w:semiHidden="1" w:unhideWhenUsed="1"/>
+    <w:lsdException w:name="header" w:semiHidden="1" w:unhideWhenUsed="1"/>
+    <w:lsdException w:name="footer" w:semiHidden="1" w:unhideWhenUsed="1"/>
+    <w:lsdException w:name="index heading" w:semiHidden="1" w:unhideWhenUsed="1"/>
+    <w:lsdException w:name="caption" w:semiHidden="1" w:uiPriority="35" w:unhideWhenUsed="1" w:qFormat="1"/>
+    <w:lsdException w:name="table of figures" w:semiHidden="1" w:unhideWhenUsed="1"/>
+    <w:lsdException w:name="envelope address" w:semiHidden="1" w:unhideWhenUsed="1"/>
+    <w:lsdException w:name="envelope return" w:semiHidden="1" w:unhideWhenUsed="1"/>
+    <w:lsdException w:name="footnote reference" w:semiHidden="1" w:unhideWhenUsed="1"/>
+    <w:lsdException w:name="annotation reference" w:semiHidden="1" w:unhideWhenUsed="1"/>
+    <w:lsdException w:name="line number" w:semiHidden="1" w:unhideWhenUsed="1"/>
+    <w:lsdException w:name="page number" w:semiHidden="1" w:unhideWhenUsed="1"/>
+    <w:lsdException w:name="endnote reference" w:semiHidden="1" w:unhideWhenUsed="1"/>
+    <w:lsdException w:name="endnote text" w:semiHidden="1" w:unhideWhenUsed="1"/>
+    <w:lsdException w:name="table of authorities" w:semiHidden="1" w:unhideWhenUsed="1"/>
+    <w:lsdException w:name="macro" w:semiHidden="1" w:unhideWhenUsed="1"/>
+    <w:lsdException w:name="toa heading" w:semiHidden="1" w:unhideWhenUsed="1"/>
+    <w:lsdException w:name="List" w:semiHidden="1" w:unhideWhenUsed="1"/>
+    <w:lsdException w:name="List Bullet" w:semiHidden="1" w:unhideWhenUsed="1"/>
+    <w:lsdException w:name="List Number" w:semiHidden="1" w:unhideWhenUsed="1"/>
+    <w:lsdException w:name="List 2" w:semiHidden="1" w:unhideWhenUsed="1"/>
+    <w:lsdException w:name="List 3" w:semiHidden="1" w:unhideWhenUsed="1"/>
+    <w:lsdException w:name="List 4" w:semiHidden="1" w:unhideWhenUsed="1"/>
+    <w:lsdException w:name="List 5" w:semiHidden="1" w:unhideWhenUsed="1"/>
+    <w:lsdException w:name="List Bullet 2" w:semiHidden="1" w:unhideWhenUsed="1"/>
+    <w:lsdException w:name="List Bullet 3" w:semiHidden="1" w:unhideWhenUsed="1"/>
+    <w:lsdException w:name="List Bullet 4" w:semiHidden="1" w:unhideWhenUsed="1"/>
+    <w:lsdException w:name="List Bullet 5" w:semiHidden="1" w:unhideWhenUsed="1"/>
+    <w:lsdException w:name="List Number 2" w:semiHidden="1" w:unhideWhenUsed="1"/>
+    <w:lsdException w:name="List Number 3" w:semiHidden="1" w:unhideWhenUsed="1"/>
+    <w:lsdException w:name="List Number 4" w:semiHidden="1" w:unhideWhenUsed="1"/>
+    <w:lsdException w:name="List Number 5" w:semiHidden="1" w:unhideWhenUsed="1"/>
+    <w:lsdException w:name="Title" w:uiPriority="10" w:qFormat="1"/>
+    <w:lsdException w:name="Closing" w:semiHidden="1" w:unhideWhenUsed="1"/>
+    <w:lsdException w:name="Signature" w:semiHidden="1" w:unhideWhenUsed="1"/>
+    <w:lsdException w:name="Default Paragraph Font" w:semiHidden="1" w:uiPriority="1" w:unhideWhenUsed="1"/>
+    <w:lsdException w:name="Body Text" w:semiHidden="1" w:unhideWhenUsed="1"/>
+    <w:lsdException w:name="Body Text Indent" w:semiHidden="1" w:unhideWhenUsed="1"/>
+    <w:lsdException w:name="List Continue" w:semiHidden="1" w:unhideWhenUsed="1"/>
+    <w:lsdException w:name="List Continue 2" w:semiHidden="1" w:unhideWhenUsed="1"/>
+    <w:lsdException w:name="List Continue 3" w:semiHidden="1" w:unhideWhenUsed="1"/>
+    <w:lsdException w:name="List Continue 4" w:semiHidden="1" w:unhideWhenUsed="1"/>
+    <w:lsdException w:name="List Continue 5" w:semiHidden="1" w:unhideWhenUsed="1"/>
+    <w:lsdException w:name="Message Header" w:semiHidden="1" w:unhideWhenUsed="1"/>
+    <w:lsdException w:name="Subtitle" w:uiPriority="11" w:qFormat="1"/>
+    <w:lsdException w:name="Salutation" w:semiHidden="1" w:unhideWhenUsed="1"/>
+    <w:lsdException w:name="Date" w:semiHidden="1" w:unhideWhenUsed="1"/>
+    <w:lsdException w:name="Body Text First Indent" w:semiHidden="1" w:unhideWhenUsed="1"/>
+    <w:lsdException w:name="Body Text First Indent 2" w:semiHidden="1" w:unhideWhenUsed="1"/>
+    <w:lsdException w:name="Note Heading" w:semiHidden="1" w:unhideWhenUsed="1"/>
+    <w:lsdException w:name="Body Text 2" w:semiHidden="1" w:unhideWhenUsed="1"/>
+    <w:lsdException w:name="Body Text 3" w:semiHidden="1" w:unhideWhenUsed="1"/>
+    <w:lsdException w:name="Body Text Indent 2" w:semiHidden="1" w:unhideWhenUsed="1"/>
+    <w:lsdException w:name="Body Text Indent 3" w:semiHidden="1" w:unhideWhenUsed="1"/>
+    <w:lsdException w:name="Block Text" w:semiHidden="1" w:unhideWhenUsed="1"/>
+    <w:lsdException w:name="Hyperlink" w:semiHidden="1" w:unhideWhenUsed="1"/>
+    <w:lsdException w:name="FollowedHyperlink" w:semiHidden="1" w:unhideWhenUsed="1"/>
+    <w:lsdException w:name="Strong" w:uiPriority="22" w:qFormat="1"/>
+    <w:lsdException w:name="Emphasis" w:uiPriority="20" w:qFormat="1"/>
+    <w:lsdException w:name="Document Map" w:semiHidden="1" w:unhideWhenUsed="1"/>
+    <w:lsdException w:name="Plain Text" w:semiHidden="1" w:unhideWhenUsed="1"/>
+    <w:lsdException w:name="E-mail Signature" w:semiHidden="1" w:unhideWhenUsed="1"/>
+    <w:lsdException w:name="HTML Top of Form" w:semiHidden="1" w:unhideWhenUsed="1"/>
+    <w:lsdException w:name="HTML Bottom of Form" w:semiHidden="1" w:unhideWhenUsed="1"/>
+    <w:lsdException w:name="Normal (Web)" w:semiHidden="1" w:unhideWhenUsed="1"/>
+    <w:lsdException w:name="HTML Acronym" w:semiHidden="1" w:unhideWhenUsed="1"/>
+    <w:lsdException w:name="HTML Address" w:semiHidden="1" w:unhideWhenUsed="1"/>
+    <w:lsdException w:name="HTML Cite" w:semiHidden="1" w:unhideWhenUsed="1"/>
+    <w:lsdException w:name="HTML Code" w:semiHidden="1" w:unhideWhenUsed="1"/>
+    <w:lsdException w:name="HTML Definition" w:semiHidden="1" w:unhideWhenUsed="1"/>
+    <w:lsdException w:name="HTML Keyboard" w:semiHidden="1" w:unhideWhenUsed="1"/>
+    <w:lsdException w:name="HTML Preformatted" w:semiHidden="1" w:unhideWhenUsed="1"/>
+    <w:lsdException w:name="HTML Sample" w:semiHidden="1" w:unhideWhenUsed="1"/>
+    <w:lsdException w:name="HTML Typewriter" w:semiHidden="1" w:unhideWhenUsed="1"/>
+    <w:lsdException w:name="HTML Variable" w:semiHidden="1" w:unhideWhenUsed="1"/>
+    <w:lsdException w:name="Normal Table" w:semiHidden="1" w:unhideWhenUsed="1"/>
+    <w:lsdException w:name="annotation subject" w:semiHidden="1" w:unhideWhenUsed="1"/>
+    <w:lsdException w:name="No List" w:semiHidden="1" w:unhideWhenUsed="1"/>
+    <w:lsdException w:name="Outline List 1" w:semiHidden="1" w:unhideWhenUsed="1"/>
+    <w:lsdException w:name="Outline List 2" w:semiHidden="1" w:unhideWhenUsed="1"/>
+    <w:lsdException w:name="Outline List 3" w:semiHidden="1" w:unhideWhenUsed="1"/>
+    <w:lsdException w:name="Table Simple 1" w:semiHidden="1" w:unhideWhenUsed="1"/>
+    <w:lsdException w:name="Table Simple 2" w:semiHidden="1" w:unhideWhenUsed="1"/>
+    <w:lsdException w:name="Table Simple 3" w:semiHidden="1" w:unhideWhenUsed="1"/>
+    <w:lsdException w:name="Table Classic 1" w:semiHidden="1" w:unhideWhenUsed="1"/>
+    <w:lsdException w:name="Table Classic 2" w:semiHidden="1" w:unhideWhenUsed="1"/>
+    <w:lsdException w:name="Table Classic 3" w:semiHidden="1" w:unhideWhenUsed="1"/>
+    <w:lsdException w:name="Table Classic 4" w:semiHidden="1" w:unhideWhenUsed="1"/>
+    <w:lsdException w:name="Table Colorful 1" w:semiHidden="1" w:unhideWhenUsed="1"/>
+    <w:lsdException w:name="Table Colorful 2" w:semiHidden="1" w:unhideWhenUsed="1"/>
+    <w:lsdException w:name="Table Colorful 3" w:semiHidden="1" w:unhideWhenUsed="1"/>
+    <w:lsdException w:name="Table Columns 1" w:semiHidden="1" w:unhideWhenUsed="1"/>
+    <w:lsdException w:name="Table Columns 2" w:semiHidden="1" w:unhideWhenUsed="1"/>
+    <w:lsdException w:name="Table Columns 3" w:semiHidden="1" w:unhideWhenUsed="1"/>
+    <w:lsdException w:name="Table Columns 4" w:semiHidden="1" w:unhideWhenUsed="1"/>
+    <w:lsdException w:name="Table Columns 5" w:semiHidden="1" w:unhideWhenUsed="1"/>
+    <w:lsdException w:name="Table Grid 1" w:semiHidden="1" w:unhideWhenUsed="1"/>
+    <w:lsdException w:name="Table Grid 2" w:semiHidden="1" w:unhideWhenUsed="1"/>
+    <w:lsdException w:name="Table Grid 3" w:semiHidden="1" w:unhideWhenUsed="1"/>
+    <w:lsdException w:name="Table Grid 4" w:semiHidden="1" w:unhideWhenUsed="1"/>
+    <w:lsdException w:name="Table Grid 5" w:semiHidden="1" w:unhideWhenUsed="1"/>
+    <w:lsdException w:name="Table Grid 6" w:semiHidden="1" w:unhideWhenUsed="1"/>
+    <w:lsdException w:name="Table Grid 7" w:semiHidden="1" w:unhideWhenUsed="1"/>
+    <w:lsdException w:name="Table Grid 8" w:semiHidden="1" w:unhideWhenUsed="1"/>
+    <w:lsdException w:name="Table List 1" w:semiHidden="1" w:unhideWhenUsed="1"/>
+    <w:lsdException w:name="Table List 2" w:semiHidden="1" w:unhideWhenUsed="1"/>
+    <w:lsdException w:name="Table List 3" w:semiHidden="1" w:unhideWhenUsed="1"/>
+    <w:lsdException w:name="Table List 4" w:semiHidden="1" w:unhideWhenUsed="1"/>
+    <w:lsdException w:name="Table List 5" w:semiHidden="1" w:unhideWhenUsed="1"/>
+    <w:lsdException w:name="Table List 6" w:semiHidden="1" w:unhideWhenUsed="1"/>
+    <w:lsdException w:name="Table List 7" w:semiHidden="1" w:unhideWhenUsed="1"/>
+    <w:lsdException w:name="Table List 8" w:semiHidden="1" w:unhideWhenUsed="1"/>
+    <w:lsdException w:name="Table 3D effects 1" w:semiHidden="1" w:unhideWhenUsed="1"/>
+    <w:lsdException w:name="Table 3D effects 2" w:semiHidden="1" w:unhideWhenUsed="1"/>
+    <w:lsdException w:name="Table 3D effects 3" w:semiHidden="1" w:unhideWhenUsed="1"/>
+    <w:lsdException w:name="Table Contemporary" w:semiHidden="1" w:unhideWhenUsed="1"/>
+    <w:lsdException w:name="Table Elegant" w:semiHidden="1" w:unhideWhenUsed="1"/>
+    <w:lsdException w:name="Table Professional" w:semiHidden="1" w:unhideWhenUsed="1"/>
+    <w:lsdException w:name="Table Subtle 1" w:semiHidden="1" w:unhideWhenUsed="1"/>
+    <w:lsdException w:name="Table Subtle 2" w:semiHidden="1" w:unhideWhenUsed="1"/>
+    <w:lsdException w:name="Table Web 1" w:semiHidden="1" w:unhideWhenUsed="1"/>
+    <w:lsdException w:name="Table Web 2" w:semiHidden="1" w:unhideWhenUsed="1"/>
+    <w:lsdException w:name="Table Web 3" w:semiHidden="1" w:unhideWhenUsed="1"/>
+    <w:lsdException w:name="Balloon Text" w:semiHidden="1" w:unhideWhenUsed="1"/>
+    <w:lsdException w:name="Table Grid" w:uiPriority="39"/>
+    <w:lsdException w:name="Table Theme" w:semiHidden="1" w:unhideWhenUsed="1"/>
+    <w:lsdException w:name="Placeholder Text" w:semiHidden="1"/>
+    <w:lsdException w:name="Light Shading" w:uiPriority="60"/>
+    <w:lsdException w:name="Light List" w:uiPriority="61"/>
+    <w:lsdException w:name="Light Grid" w:uiPriority="62"/>
+    <w:lsdException w:name="Medium Shading 1" w:uiPriority="63"/>
+    <w:lsdException w:name="Medium Shading 2" w:uiPriority="64"/>
+    <w:lsdException w:name="Medium List 1" w:uiPriority="65"/>
+    <w:lsdException w:name="Medium List 2" w:uiPriority="66"/>
+    <w:lsdException w:name="Medium Grid 1" w:uiPriority="67"/>
+    <w:lsdException w:name="Medium Grid 2" w:uiPriority="68"/>
+    <w:lsdException w:name="Medium Grid 3" w:uiPriority="69"/>
+    <w:lsdException w:name="Dark List" w:uiPriority="70"/>
+    <w:lsdException w:name="Colorful Shading" w:uiPriority="71"/>
+    <w:lsdException w:name="Colorful List" w:uiPriority="72"/>
+    <w:lsdException w:name="Colorful Grid" w:uiPriority="73"/>
+    <w:lsdException w:name="Light Shading Accent 1" w:uiPriority="60"/>
+    <w:lsdException w:name="Light List Accent 1" w:uiPriority="61"/>
+    <w:lsdException w:name="Light Grid Accent 1" w:uiPriority="62"/>
+    <w:lsdException w:name="Medium Shading 1 Accent 1" w:uiPriority="63"/>
+    <w:lsdException w:name="Medium Shading 2 Accent 1" w:uiPriority="64"/>
+    <w:lsdException w:name="Medium List 1 Accent 1" w:uiPriority="65"/>
+    <w:lsdException w:name="Revision" w:semiHidden="1"/>
+    <w:lsdException w:name="Medium List 2 Accent 1" w:uiPriority="66"/>
+    <w:lsdException w:name="Medium Grid 1 Accent 1" w:uiPriority="67"/>
+    <w:lsdException w:name="Medium Grid 2 Accent 1" w:uiPriority="68"/>
+    <w:lsdException w:name="Medium Grid 3 Accent 1" w:uiPriority="69"/>
+    <w:lsdException w:name="Dark List Accent 1" w:uiPriority="70"/>
+    <w:lsdException w:name="Colorful Shading Accent 1" w:uiPriority="71"/>
+    <w:lsdException w:name="Colorful List Accent 1" w:uiPriority="72"/>
+    <w:lsdException w:name="Colorful Grid Accent 1" w:uiPriority="73"/>
+    <w:lsdException w:name="Light Shading Accent 2" w:uiPriority="60"/>
+    <w:lsdException w:name="Light List Accent 2" w:uiPriority="61"/>
+    <w:lsdException w:name="Light Grid Accent 2" w:uiPriority="62"/>
+    <w:lsdException w:name="Medium Shading 1 Accent 2" w:uiPriority="63"/>
+    <w:lsdException w:name="Medium Shading 2 Accent 2" w:uiPriority="64"/>
+    <w:lsdException w:name="Medium List 1 Accent 2" w:uiPriority="65"/>
+    <w:lsdException w:name="Medium List 2 Accent 2" w:uiPriority="66"/>
+    <w:lsdException w:name="Medium Grid 1 Accent 2" w:uiPriority="67"/>
+    <w:lsdException w:name="Medium Grid 2 Accent 2" w:uiPriority="68"/>
+    <w:lsdException w:name="Medium Grid 3 Accent 2" w:uiPriority="69"/>
+    <w:lsdException w:name="Dark List Accent 2" w:uiPriority="70"/>
+    <w:lsdException w:name="Colorful Shading Accent 2" w:uiPriority="71"/>
+    <w:lsdException w:name="Colorful List Accent 2" w:uiPriority="72"/>
+    <w:lsdException w:name="Colorful Grid Accent 2" w:uiPriority="73"/>
+    <w:lsdException w:name="Light Shading Accent 3" w:uiPriority="60"/>
+    <w:lsdException w:name="Light List Accent 3" w:uiPriority="61"/>
+    <w:lsdException w:name="Light Grid Accent 3" w:uiPriority="62"/>
+    <w:lsdException w:name="Medium Shading 1 Accent 3" w:uiPriority="63"/>
+    <w:lsdException w:name="Medium Shading 2 Accent 3" w:uiPriority="64"/>
+    <w:lsdException w:name="Medium List 1 Accent 3" w:uiPriority="65"/>
+    <w:lsdException w:name="Medium List 2 Accent 3" w:uiPriority="66"/>
+    <w:lsdException w:name="Medium Grid 1 Accent 3" w:uiPriority="67"/>
+    <w:lsdException w:name="Medium Grid 2 Accent 3" w:uiPriority="68"/>
+    <w:lsdException w:name="Medium Grid 3 Accent 3" w:uiPriority="69"/>
+    <w:lsdException w:name="Dark List Accent 3" w:uiPriority="70"/>
+    <w:lsdException w:name="Colorful Shading Accent 3" w:uiPriority="71"/>
+    <w:lsdException w:name="Colorful List Accent 3" w:uiPriority="72"/>
+    <w:lsdException w:name="Colorful Grid Accent 3" w:uiPriority="73"/>
+    <w:lsdException w:name="Light Shading Accent 4" w:uiPriority="60"/>
+    <w:lsdException w:name="Light List Accent 4" w:uiPriority="61"/>
+    <w:lsdException w:name="Light Grid Accent 4" w:uiPriority="62"/>
+    <w:lsdException w:name="Medium Shading 1 Accent 4" w:uiPriority="63"/>
+    <w:lsdException w:name="Medium Shading 2 Accent 4" w:uiPriority="64"/>
+    <w:lsdException w:name="Medium List 1 Accent 4" w:uiPriority="65"/>
+    <w:lsdException w:name="Medium List 2 Accent 4" w:uiPriority="66"/>
+    <w:lsdException w:name="Medium Grid 1 Accent 4" w:uiPriority="67"/>
+    <w:lsdException w:name="Medium Grid 2 Accent 4" w:uiPriority="68"/>
+    <w:lsdException w:name="Medium Grid 3 Accent 4" w:uiPriority="69"/>
+    <w:lsdException w:name="Dark List Accent 4" w:uiPriority="70"/>
+    <w:lsdException w:name="Colorful Shading Accent 4" w:uiPriority="71"/>
+    <w:lsdException w:name="Colorful List Accent 4" w:uiPriority="72"/>
+    <w:lsdException w:name="Colorful Grid Accent 4" w:uiPriority="73"/>
+    <w:lsdException w:name="Light Shading Accent 5" w:uiPriority="60"/>
+    <w:lsdException w:name="Light List Accent 5" w:uiPriority="61"/>
+    <w:lsdException w:name="Light Grid Accent 5" w:uiPriority="62"/>
+    <w:lsdException w:name="Medium Shading 1 Accent 5" w:uiPriority="63"/>
+    <w:lsdException w:name="Medium Shading 2 Accent 5" w:uiPriority="64"/>
+    <w:lsdException w:name="Medium List 1 Accent 5" w:uiPriority="65"/>
+    <w:lsdException w:name="Medium List 2 Accent 5" w:uiPriority="66"/>
+    <w:lsdException w:name="Medium Grid 1 Accent 5" w:uiPriority="67"/>
+    <w:lsdException w:name="Medium Grid 2 Accent 5" w:uiPriority="68"/>
+    <w:lsdException w:name="Medium Grid 3 Accent 5" w:uiPriority="69"/>
+    <w:lsdException w:name="Dark List Accent 5" w:uiPriority="70"/>
+    <w:lsdException w:name="Colorful Shading Accent 5" w:uiPriority="71"/>
+    <w:lsdException w:name="Colorful List Accent 5" w:uiPriority="72"/>
+    <w:lsdException w:name="Colorful Grid Accent 5" w:uiPriority="73"/>
+    <w:lsdException w:name="Light Shading Accent 6" w:uiPriority="60"/>
+    <w:lsdException w:name="Light List Accent 6" w:uiPriority="61"/>
+    <w:lsdException w:name="Light Grid Accent 6" w:uiPriority="62"/>
+    <w:lsdException w:name="Medium Shading 1 Accent 6" w:uiPriority="63"/>
+    <w:lsdException w:name="Medium Shading 2 Accent 6" w:uiPriority="64"/>
+    <w:lsdException w:name="Medium List 1 Accent 6" w:uiPriority="65"/>
+    <w:lsdException w:name="Medium List 2 Accent 6" w:uiPriority="66"/>
+    <w:lsdException w:name="Medium Grid 1 Accent 6" w:uiPriority="67"/>
+    <w:lsdException w:name="Medium Grid 2 Accent 6" w:uiPriority="68"/>
+    <w:lsdException w:name="Medium Grid 3 Accent 6" w:uiPriority="69"/>
+    <w:lsdException w:name="Dark List Accent 6" w:uiPriority="70"/>
+    <w:lsdException w:name="Colorful Shading Accent 6" w:uiPriority="71"/>
+    <w:lsdException w:name="Colorful List Accent 6" w:uiPriority="72"/>
+    <w:lsdException w:name="Colorful Grid Accent 6" w:uiPriority="73"/>
+    <w:lsdException w:name="Subtle Emphasis" w:uiPriority="19" w:qFormat="1"/>
+    <w:lsdException w:name="Intense Emphasis" w:uiPriority="21" w:qFormat="1"/>
+    <w:lsdException w:name="Subtle Reference" w:uiPriority="31" w:qFormat="1"/>
+    <w:lsdException w:name="Intense Reference" w:uiPriority="32" w:qFormat="1"/>
+    <w:lsdException w:name="Book Title" w:uiPriority="33" w:qFormat="1"/>
+    <w:lsdException w:name="Bibliography" w:semiHidden="1" w:uiPriority="37" w:unhideWhenUsed="1"/>
+    <w:lsdException w:name="TOC Heading" w:semiHidden="1" w:uiPriority="39" w:unhideWhenUsed="1" w:qFormat="1"/>
+    <w:lsdException w:name="Plain Table 1" w:uiPriority="41"/>
+    <w:lsdException w:name="Plain Table 2" w:uiPriority="42"/>
+    <w:lsdException w:name="Plain Table 3" w:uiPriority="43"/>
+    <w:lsdException w:name="Plain Table 4" w:uiPriority="44"/>
+    <w:lsdException w:name="Plain Table 5" w:uiPriority="45"/>
+    <w:lsdException w:name="Grid Table Light" w:uiPriority="40"/>
+    <w:lsdException w:name="Grid Table 1 Light" w:uiPriority="46"/>
+    <w:lsdException w:name="Grid Table 2" w:uiPriority="47"/>
+    <w:lsdException w:name="Grid Table 3" w:uiPriority="48"/>
+    <w:lsdException w:name="Grid Table 4" w:uiPriority="49"/>
+    <w:lsdException w:name="Grid Table 5 Dark" w:uiPriority="50"/>
+    <w:lsdException w:name="Grid Table 6 Colorful" w:uiPriority="51"/>
+    <w:lsdException w:name="Grid Table 7 Colorful" w:uiPriority="52"/>
+    <w:lsdException w:name="Grid Table 1 Light Accent 1" w:uiPriority="46"/>
+    <w:lsdException w:name="Grid Table 2 Accent 1" w:uiPriority="47"/>
+    <w:lsdException w:name="Grid Table 3 Accent 1" w:uiPriority="48"/>
+    <w:lsdException w:name="Grid Table 4 Accent 1" w:uiPriority="49"/>
+    <w:lsdException w:name="Grid Table 5 Dark Accent 1" w:uiPriority="50"/>
+    <w:lsdException w:name="Grid Table 6 Colorful Accent 1" w:uiPriority="51"/>
+    <w:lsdException w:name="Grid Table 7 Colorful Accent 1" w:uiPriority="52"/>
+    <w:lsdException w:name="Grid Table 1 Light Accent 2" w:uiPriority="46"/>
+    <w:lsdException w:name="Grid Table 2 Accent 2" w:uiPriority="47"/>
+    <w:lsdException w:name="Grid Table 3 Accent 2" w:uiPriority="48"/>
+    <w:lsdException w:name="Grid Table 4 Accent 2" w:uiPriority="49"/>
+    <w:lsdException w:name="Grid Table 5 Dark Accent 2" w:uiPriority="50"/>
+    <w:lsdException w:name="Grid Table 6 Colorful Accent 2" w:uiPriority="51"/>
+    <w:lsdException w:name="Grid Table 7 Colorful Accent 2" w:uiPriority="52"/>
+    <w:lsdException w:name="Grid Table 1 Light Accent 3" w:uiPriority="46"/>
+    <w:lsdException w:name="Grid Table 2 Accent 3" w:uiPriority="47"/>
+    <w:lsdException w:name="Grid Table 3 Accent 3" w:uiPriority="48"/>
+    <w:lsdException w:name="Grid Table 4 Accent 3" w:uiPriority="49"/>
+    <w:lsdException w:name="Grid Table 5 Dark Accent 3" w:uiPriority="50"/>
+    <w:lsdException w:name="Grid Table 6 Colorful Accent 3" w:uiPriority="51"/>
+    <w:lsdException w:name="Grid Table 7 Colorful Accent 3" w:uiPriority="52"/>
+    <w:lsdException w:name="Grid Table 1 Light Accent 4" w:uiPriority="46"/>
+    <w:lsdException w:name="Grid Table 2 Accent 4" w:uiPriority="47"/>
+    <w:lsdException w:name="Grid Table 3 Accent 4" w:uiPriority="48"/>
+    <w:lsdException w:name="Grid Table 4 Accent 4" w:uiPriority="49"/>
+    <w:lsdException w:name="Grid Table 5 Dark Accent 4" w:uiPriority="50"/>
+    <w:lsdException w:name="Grid Table 6 Colorful Accent 4" w:uiPriority="51"/>
+    <w:lsdException w:name="Grid Table 7 Colorful Accent 4" w:uiPriority="52"/>
+    <w:lsdException w:name="Grid Table 1 Light Accent 5" w:uiPriority="46"/>
+    <w:lsdException w:name="Grid Table 2 Accent 5" w:uiPriority="47"/>
+    <w:lsdException w:name="Grid Table 3 Accent 5" w:uiPriority="48"/>
+    <w:lsdException w:name="Grid Table 4 Accent 5" w:uiPriority="49"/>
+    <w:lsdException w:name="Grid Table 5 Dark Accent 5" w:uiPriority="50"/>
+    <w:lsdException w:name="Grid Table 6 Colorful Accent 5" w:uiPriority="51"/>
+    <w:lsdException w:name="Grid Table 7 Colorful Accent 5" w:uiPriority="52"/>
+    <w:lsdException w:name="Grid Table 1 Light Accent 6" w:uiPriority="46"/>
+    <w:lsdException w:name="Grid Table 2 Accent 6" w:uiPriority="47"/>
+    <w:lsdException w:name="Grid Table 3 Accent 6" w:uiPriority="48"/>
+    <w:lsdException w:name="Grid Table 4 Accent 6" w:uiPriority="49"/>
+    <w:lsdException w:name="Grid Table 5 Dark Accent 6" w:uiPriority="50"/>
+    <w:lsdException w:name="Grid Table 6 Colorful Accent 6" w:uiPriority="51"/>
+    <w:lsdException w:name="Grid Table 7 Colorful Accent 6" w:uiPriority="52"/>
+    <w:lsdException w:name="List Table 1 Light" w:uiPriority="46"/>
+    <w:lsdException w:name="List Table 2" w:uiPriority="47"/>
+    <w:lsdException w:name="List Table 3" w:uiPriority="48"/>
+    <w:lsdException w:name="List Table 4" w:uiPriority="49"/>
+    <w:lsdException w:name="List Table 5 Dark" w:uiPriority="50"/>
+    <w:lsdException w:name="List Table 6 Colorful" w:uiPriority="51"/>
+    <w:lsdException w:name="List Table 7 Colorful" w:uiPriority="52"/>
+    <w:lsdException w:name="List Table 1 Light Accent 1" w:uiPriority="46"/>
+    <w:lsdException w:name="List Table 2 Accent 1" w:uiPriority="47"/>
+    <w:lsdException w:name="List Table 3 Accent 1" w:uiPriority="48"/>
+    <w:lsdException w:name="List Table 4 Accent 1" w:uiPriority="49"/>
+    <w:lsdException w:name="List Table 5 Dark Accent 1" w:uiPriority="50"/>
+    <w:lsdException w:name="List Table 6 Colorful Accent 1" w:uiPriority="51"/>
+    <w:lsdException w:name="List Table 7 Colorful Accent 1" w:uiPriority="52"/>
+    <w:lsdException w:name="List Table 1 Light Accent 2" w:uiPriority="46"/>
+    <w:lsdException w:name="List Table 2 Accent 2" w:uiPriority="47"/>
+    <w:lsdException w:name="List Table 3 Accent 2" w:uiPriority="48"/>
+    <w:lsdException w:name="List Table 4 Accent 2" w:uiPriority="49"/>
+    <w:lsdException w:name="List Table 5 Dark Accent 2" w:uiPriority="50"/>
+    <w:lsdException w:name="List Table 6 Colorful Accent 2" w:uiPriority="51"/>
+    <w:lsdException w:name="List Table 7 Colorful Accent 2" w:uiPriority="52"/>
+    <w:lsdException w:name="List Table 1 Light Accent 3" w:uiPriority="46"/>
+    <w:lsdException w:name="List Table 2 Accent 3" w:uiPriority="47"/>
+    <w:lsdException w:name="List Table 3 Accent 3" w:uiPriority="48"/>
+    <w:lsdException w:name="List Table 4 Accent 3" w:uiPriority="49"/>
+    <w:lsdException w:name="List Table 5 Dark Accent 3" w:uiPriority="50"/>
+    <w:lsdException w:name="List Table 6 Colorful Accent 3" w:uiPriority="51"/>
+    <w:lsdException w:name="List Table 7 Colorful Accent 3" w:uiPriority="52"/>
+    <w:lsdException w:name="List Table 1 Light Accent 4" w:uiPriority="46"/>
+    <w:lsdException w:name="List Table 2 Accent 4" w:uiPriority="47"/>
+    <w:lsdException w:name="List Table 3 Accent 4" w:uiPriority="48"/>
+    <w:lsdException w:name="List Table 4 Accent 4" w:uiPriority="49"/>
+    <w:lsdException w:name="List Table 5 Dark Accent 4" w:uiPriority="50"/>
+    <w:lsdException w:name="List Table 6 Colorful Accent 4" w:uiPriority="51"/>
+    <w:lsdException w:name="List Table 7 Colorful Accent 4" w:uiPriority="52"/>
+    <w:lsdException w:name="List Table 1 Light Accent 5" w:uiPriority="46"/>
+    <w:lsdException w:name="List Table 2 Accent 5" w:uiPriority="47"/>
+    <w:lsdException w:name="List Table 3 Accent 5" w:uiPriority="48"/>
+    <w:lsdException w:name="List Table 4 Accent 5" w:uiPriority="49"/>
+    <w:lsdException w:name="List Table 5 Dark Accent 5" w:uiPriority="50"/>
+    <w:lsdException w:name="List Table 6 Colorful Accent 5" w:uiPriority="51"/>
+    <w:lsdException w:name="List Table 7 Colorful Accent 5" w:uiPriority="52"/>
+    <w:lsdException w:name="List Table 1 Light Accent 6" w:uiPriority="46"/>
+    <w:lsdException w:name="List Table 2 Accent 6" w:uiPriority="47"/>
+    <w:lsdException w:name="List Table 3 Accent 6" w:uiPriority="48"/>
+    <w:lsdException w:name="List Table 4 Accent 6" w:uiPriority="49"/>
+    <w:lsdException w:name="List Table 5 Dark Accent 6" w:uiPriority="50"/>
+    <w:lsdException w:name="List Table 6 Colorful Accent 6" w:uiPriority="51"/>
+    <w:lsdException w:name="List Table 7 Colorful Accent 6" w:uiPriority="52"/>
   </w:latentStyles>
-  <w:style w:type="paragraph" w:default="1" w:styleId="1">
+  <w:style w:type="paragraph" w:default="1" w:styleId="a">
     <w:name w:val="Normal"/>
     <w:qFormat/>
-    <w:uiPriority w:val="0"/>
     <w:pPr>
       <w:widowControl w:val="0"/>
       <w:jc w:val="both"/>
     </w:pPr>
     <w:rPr>
-      <w:rFonts w:ascii="Arial" w:hAnsi="Arial" w:eastAsia="宋体" w:cs="宋体"/>
+      <w:rFonts w:ascii="Arial" w:hAnsi="Arial" w:cs="宋体"/>
       <w:b/>
       <w:bCs/>
       <w:sz w:val="28"/>
       <w:szCs w:val="28"/>
-      <w:lang w:val="en-US" w:eastAsia="zh-CN" w:bidi="ar-SA"/>
     </w:rPr>
   </w:style>
-  <w:style w:type="character" w:default="1" w:styleId="3">
+  <w:style w:type="paragraph" w:styleId="3">
+    <w:name w:val="heading 3"/>
+    <w:basedOn w:val="a"/>
+    <w:link w:val="30"/>
+    <w:uiPriority w:val="9"/>
+    <w:qFormat/>
+    <w:rsid w:val="001E21D1"/>
+    <w:pPr>
+      <w:widowControl/>
+      <w:spacing w:before="100" w:beforeAutospacing="1" w:after="100" w:afterAutospacing="1"/>
+      <w:jc w:val="left"/>
+      <w:outlineLvl w:val="2"/>
+    </w:pPr>
+    <w:rPr>
+      <w:rFonts w:ascii="宋体" w:hAnsi="宋体"/>
+      <w:sz w:val="27"/>
+      <w:szCs w:val="27"/>
+    </w:rPr>
+  </w:style>
+  <w:style w:type="character" w:default="1" w:styleId="a0">
     <w:name w:val="Default Paragraph Font"/>
+    <w:uiPriority w:val="1"/>
     <w:semiHidden/>
     <w:unhideWhenUsed/>
-    <w:uiPriority w:val="1"/>
   </w:style>
-  <w:style w:type="table" w:default="1" w:styleId="2">
+  <w:style w:type="table" w:default="1" w:styleId="a1">
     <w:name w:val="Normal Table"/>
+    <w:uiPriority w:val="99"/>
     <w:semiHidden/>
     <w:unhideWhenUsed/>
-    <w:uiPriority w:val="99"/>
     <w:tblPr>
+      <w:tblInd w:w="0" w:type="dxa"/>
       <w:tblCellMar>
         <w:top w:w="0" w:type="dxa"/>
         <w:left w:w="108" w:type="dxa"/>
@@ -1410,6 +2784,69 @@
         <w:right w:w="108" w:type="dxa"/>
       </w:tblCellMar>
     </w:tblPr>
+  </w:style>
+  <w:style w:type="numbering" w:default="1" w:styleId="a2">
+    <w:name w:val="No List"/>
+    <w:uiPriority w:val="99"/>
+    <w:semiHidden/>
+    <w:unhideWhenUsed/>
+  </w:style>
+  <w:style w:type="character" w:customStyle="1" w:styleId="30">
+    <w:name w:val="标题 3 字符"/>
+    <w:basedOn w:val="a0"/>
+    <w:link w:val="3"/>
+    <w:uiPriority w:val="9"/>
+    <w:rsid w:val="001E21D1"/>
+    <w:rPr>
+      <w:rFonts w:ascii="宋体" w:hAnsi="宋体" w:cs="宋体"/>
+      <w:b/>
+      <w:bCs/>
+      <w:sz w:val="27"/>
+      <w:szCs w:val="27"/>
+    </w:rPr>
+  </w:style>
+  <w:style w:type="character" w:styleId="a3">
+    <w:name w:val="Hyperlink"/>
+    <w:basedOn w:val="a0"/>
+    <w:uiPriority w:val="99"/>
+    <w:semiHidden/>
+    <w:unhideWhenUsed/>
+    <w:rsid w:val="001E21D1"/>
+    <w:rPr>
+      <w:color w:val="0000FF"/>
+      <w:u w:val="single"/>
+    </w:rPr>
+  </w:style>
+  <w:style w:type="paragraph" w:styleId="a4">
+    <w:name w:val="Normal (Web)"/>
+    <w:basedOn w:val="a"/>
+    <w:uiPriority w:val="99"/>
+    <w:semiHidden/>
+    <w:unhideWhenUsed/>
+    <w:rsid w:val="001E21D1"/>
+    <w:pPr>
+      <w:widowControl/>
+      <w:spacing w:before="100" w:beforeAutospacing="1" w:after="100" w:afterAutospacing="1"/>
+      <w:jc w:val="left"/>
+    </w:pPr>
+    <w:rPr>
+      <w:rFonts w:ascii="宋体" w:hAnsi="宋体"/>
+      <w:b w:val="0"/>
+      <w:bCs w:val="0"/>
+      <w:sz w:val="24"/>
+      <w:szCs w:val="24"/>
+    </w:rPr>
+  </w:style>
+  <w:style w:type="character" w:styleId="a5">
+    <w:name w:val="Strong"/>
+    <w:basedOn w:val="a0"/>
+    <w:uiPriority w:val="22"/>
+    <w:qFormat/>
+    <w:rsid w:val="001E21D1"/>
+    <w:rPr>
+      <w:b/>
+      <w:bCs/>
+    </w:rPr>
   </w:style>
 </w:styles>
 </file>
@@ -1666,6 +3103,7 @@
     </a:fmtScheme>
   </a:themeElements>
   <a:objectDefaults/>
+  <a:extraClrSchemeLst/>
 </a:theme>
 </file>
 
